--- a/Course 2 - Backend and Database Development/Course 2- Backend and Database Development - Day 4 - 12 Dec 2024.docx
+++ b/Course 2 - Backend and Database Development/Course 2- Backend and Database Development - Day 4 - 12 Dec 2024.docx
@@ -112,6 +112,7 @@
           <w:szCs w:val="28"/>
         </w:rPr>
       </w:pPr>
+      <w:proofErr w:type="gramStart"/>
       <w:r>
         <w:rPr>
           <w:b/>
@@ -119,7 +120,17 @@
           <w:sz w:val="28"/>
           <w:szCs w:val="28"/>
         </w:rPr>
-        <w:t xml:space="preserve">Constructor : </w:t>
+        <w:t>Constructor :</w:t>
+      </w:r>
+      <w:proofErr w:type="gramEnd"/>
+      <w:r>
+        <w:rPr>
+          <w:b/>
+          <w:bCs/>
+          <w:sz w:val="28"/>
+          <w:szCs w:val="28"/>
+        </w:rPr>
+        <w:t xml:space="preserve"> </w:t>
       </w:r>
     </w:p>
     <w:p>
@@ -229,7 +240,39 @@
           <w:sz w:val="28"/>
           <w:szCs w:val="28"/>
         </w:rPr>
-        <w:t xml:space="preserve">If we doesn’t write any constructor by default. Default constructor provided by JVM(Java Virtual machine). Default constructor always empty constructor. </w:t>
+        <w:t xml:space="preserve">If we </w:t>
+      </w:r>
+      <w:proofErr w:type="gramStart"/>
+      <w:r>
+        <w:rPr>
+          <w:sz w:val="28"/>
+          <w:szCs w:val="28"/>
+        </w:rPr>
+        <w:t>doesn’t</w:t>
+      </w:r>
+      <w:proofErr w:type="gramEnd"/>
+      <w:r>
+        <w:rPr>
+          <w:sz w:val="28"/>
+          <w:szCs w:val="28"/>
+        </w:rPr>
+        <w:t xml:space="preserve"> write any constructor by default. Default constructor provided by </w:t>
+      </w:r>
+      <w:proofErr w:type="gramStart"/>
+      <w:r>
+        <w:rPr>
+          <w:sz w:val="28"/>
+          <w:szCs w:val="28"/>
+        </w:rPr>
+        <w:t>JVM(</w:t>
+      </w:r>
+      <w:proofErr w:type="gramEnd"/>
+      <w:r>
+        <w:rPr>
+          <w:sz w:val="28"/>
+          <w:szCs w:val="28"/>
+        </w:rPr>
+        <w:t xml:space="preserve">Java Virtual machine). Default constructor always empty constructor. </w:t>
       </w:r>
     </w:p>
     <w:p>
@@ -251,6 +294,14 @@
         </w:rPr>
         <w:t xml:space="preserve">We can write empty as well as parameter constructor. Constructor mainly use to do some initialization. </w:t>
       </w:r>
+    </w:p>
+    <w:p>
+      <w:pPr>
+        <w:rPr>
+          <w:sz w:val="28"/>
+          <w:szCs w:val="28"/>
+        </w:rPr>
+      </w:pPr>
     </w:p>
     <w:p>
       <w:pPr>

--- a/Course 2 - Backend and Database Development/Course 2- Backend and Database Development - Day 4 - 12 Dec 2024.docx
+++ b/Course 2 - Backend and Database Development/Course 2- Backend and Database Development - Day 4 - 12 Dec 2024.docx
@@ -112,7 +112,6 @@
           <w:szCs w:val="28"/>
         </w:rPr>
       </w:pPr>
-      <w:proofErr w:type="gramStart"/>
       <w:r>
         <w:rPr>
           <w:b/>
@@ -120,17 +119,7 @@
           <w:sz w:val="28"/>
           <w:szCs w:val="28"/>
         </w:rPr>
-        <w:t>Constructor :</w:t>
-      </w:r>
-      <w:proofErr w:type="gramEnd"/>
-      <w:r>
-        <w:rPr>
-          <w:b/>
-          <w:bCs/>
-          <w:sz w:val="28"/>
-          <w:szCs w:val="28"/>
-        </w:rPr>
-        <w:t xml:space="preserve"> </w:t>
+        <w:t xml:space="preserve">Constructor : </w:t>
       </w:r>
     </w:p>
     <w:p>
@@ -240,39 +229,7 @@
           <w:sz w:val="28"/>
           <w:szCs w:val="28"/>
         </w:rPr>
-        <w:t xml:space="preserve">If we </w:t>
-      </w:r>
-      <w:proofErr w:type="gramStart"/>
-      <w:r>
-        <w:rPr>
-          <w:sz w:val="28"/>
-          <w:szCs w:val="28"/>
-        </w:rPr>
-        <w:t>doesn’t</w:t>
-      </w:r>
-      <w:proofErr w:type="gramEnd"/>
-      <w:r>
-        <w:rPr>
-          <w:sz w:val="28"/>
-          <w:szCs w:val="28"/>
-        </w:rPr>
-        <w:t xml:space="preserve"> write any constructor by default. Default constructor provided by </w:t>
-      </w:r>
-      <w:proofErr w:type="gramStart"/>
-      <w:r>
-        <w:rPr>
-          <w:sz w:val="28"/>
-          <w:szCs w:val="28"/>
-        </w:rPr>
-        <w:t>JVM(</w:t>
-      </w:r>
-      <w:proofErr w:type="gramEnd"/>
-      <w:r>
-        <w:rPr>
-          <w:sz w:val="28"/>
-          <w:szCs w:val="28"/>
-        </w:rPr>
-        <w:t xml:space="preserve">Java Virtual machine). Default constructor always empty constructor. </w:t>
+        <w:t xml:space="preserve">If we doesn’t write any constructor by default. Default constructor provided by JVM(Java Virtual machine). Default constructor always empty constructor. </w:t>
       </w:r>
     </w:p>
     <w:p>
@@ -302,6 +259,1639 @@
           <w:szCs w:val="28"/>
         </w:rPr>
       </w:pPr>
+    </w:p>
+    <w:p>
+      <w:pPr>
+        <w:rPr>
+          <w:sz w:val="28"/>
+          <w:szCs w:val="28"/>
+        </w:rPr>
+      </w:pPr>
+      <w:r>
+        <w:rPr>
+          <w:sz w:val="28"/>
+          <w:szCs w:val="28"/>
+          <w:highlight w:val="yellow"/>
+        </w:rPr>
+        <w:t>Encapsulation ;</w:t>
+      </w:r>
+      <w:r>
+        <w:rPr>
+          <w:sz w:val="28"/>
+          <w:szCs w:val="28"/>
+        </w:rPr>
+        <w:t xml:space="preserve"> Binding or wrapping data(variables) and code(methods or functions) in a single unit is known as Encapsulation. </w:t>
+      </w:r>
+    </w:p>
+    <w:p>
+      <w:pPr>
+        <w:rPr>
+          <w:sz w:val="28"/>
+          <w:szCs w:val="28"/>
+        </w:rPr>
+      </w:pPr>
+      <w:r>
+        <w:rPr>
+          <w:sz w:val="28"/>
+          <w:szCs w:val="28"/>
+        </w:rPr>
+        <w:t xml:space="preserve">Example : class. </w:t>
+      </w:r>
+    </w:p>
+    <w:p>
+      <w:pPr>
+        <w:rPr>
+          <w:sz w:val="28"/>
+          <w:szCs w:val="28"/>
+        </w:rPr>
+      </w:pPr>
+      <w:r>
+        <w:rPr>
+          <w:sz w:val="28"/>
+          <w:szCs w:val="28"/>
+        </w:rPr>
+        <w:t xml:space="preserve">If class contains any variable and method we can’t access those variable and method without creating object of that class. </w:t>
+      </w:r>
+    </w:p>
+    <w:p>
+      <w:pPr>
+        <w:rPr>
+          <w:sz w:val="28"/>
+          <w:szCs w:val="28"/>
+        </w:rPr>
+      </w:pPr>
+    </w:p>
+    <w:p>
+      <w:pPr>
+        <w:rPr>
+          <w:sz w:val="28"/>
+          <w:szCs w:val="28"/>
+          <w:highlight w:val="yellow"/>
+        </w:rPr>
+      </w:pPr>
+    </w:p>
+    <w:p>
+      <w:pPr>
+        <w:rPr>
+          <w:sz w:val="28"/>
+          <w:szCs w:val="28"/>
+          <w:highlight w:val="yellow"/>
+        </w:rPr>
+      </w:pPr>
+    </w:p>
+    <w:p>
+      <w:pPr>
+        <w:rPr>
+          <w:sz w:val="28"/>
+          <w:szCs w:val="28"/>
+          <w:highlight w:val="yellow"/>
+        </w:rPr>
+      </w:pPr>
+    </w:p>
+    <w:p>
+      <w:pPr>
+        <w:rPr>
+          <w:sz w:val="28"/>
+          <w:szCs w:val="28"/>
+          <w:highlight w:val="yellow"/>
+        </w:rPr>
+      </w:pPr>
+    </w:p>
+    <w:p>
+      <w:pPr>
+        <w:rPr>
+          <w:sz w:val="28"/>
+          <w:szCs w:val="28"/>
+        </w:rPr>
+      </w:pPr>
+      <w:r>
+        <w:rPr>
+          <w:sz w:val="28"/>
+          <w:szCs w:val="28"/>
+          <w:highlight w:val="yellow"/>
+        </w:rPr>
+        <w:lastRenderedPageBreak/>
+        <w:t>Inheritance :</w:t>
+      </w:r>
+      <w:r>
+        <w:rPr>
+          <w:sz w:val="28"/>
+          <w:szCs w:val="28"/>
+        </w:rPr>
+        <w:t xml:space="preserve"> Inheritance is use to inherits properties and behaviour of old class to new class. Inheritance mainly use to do re-usability. </w:t>
+      </w:r>
+    </w:p>
+    <w:p>
+      <w:pPr>
+        <w:rPr>
+          <w:sz w:val="28"/>
+          <w:szCs w:val="28"/>
+        </w:rPr>
+      </w:pPr>
+      <w:r>
+        <w:rPr>
+          <w:sz w:val="28"/>
+          <w:szCs w:val="28"/>
+        </w:rPr>
+        <w:t xml:space="preserve">class </w:t>
+      </w:r>
+      <w:proofErr w:type="spellStart"/>
+      <w:r>
+        <w:rPr>
+          <w:sz w:val="28"/>
+          <w:szCs w:val="28"/>
+        </w:rPr>
+        <w:t>OldClass</w:t>
+      </w:r>
+      <w:proofErr w:type="spellEnd"/>
+      <w:r>
+        <w:rPr>
+          <w:sz w:val="28"/>
+          <w:szCs w:val="28"/>
+        </w:rPr>
+        <w:t>{</w:t>
+      </w:r>
+      <w:r>
+        <w:rPr>
+          <w:sz w:val="28"/>
+          <w:szCs w:val="28"/>
+        </w:rPr>
+        <w:tab/>
+      </w:r>
+      <w:r>
+        <w:rPr>
+          <w:sz w:val="28"/>
+          <w:szCs w:val="28"/>
+        </w:rPr>
+        <w:tab/>
+        <w:t>// super class or base class or parent class</w:t>
+      </w:r>
+    </w:p>
+    <w:p>
+      <w:pPr>
+        <w:rPr>
+          <w:sz w:val="28"/>
+          <w:szCs w:val="28"/>
+        </w:rPr>
+      </w:pPr>
+      <w:r>
+        <w:rPr>
+          <w:sz w:val="28"/>
+          <w:szCs w:val="28"/>
+        </w:rPr>
+        <w:tab/>
+        <w:t xml:space="preserve">properties or variables </w:t>
+      </w:r>
+    </w:p>
+    <w:p>
+      <w:pPr>
+        <w:rPr>
+          <w:sz w:val="28"/>
+          <w:szCs w:val="28"/>
+        </w:rPr>
+      </w:pPr>
+      <w:r>
+        <w:rPr>
+          <w:sz w:val="28"/>
+          <w:szCs w:val="28"/>
+        </w:rPr>
+        <w:tab/>
+        <w:t>behaviour or method</w:t>
+      </w:r>
+    </w:p>
+    <w:p>
+      <w:pPr>
+        <w:rPr>
+          <w:sz w:val="28"/>
+          <w:szCs w:val="28"/>
+        </w:rPr>
+      </w:pPr>
+      <w:r>
+        <w:rPr>
+          <w:sz w:val="28"/>
+          <w:szCs w:val="28"/>
+        </w:rPr>
+        <w:t>}</w:t>
+      </w:r>
+    </w:p>
+    <w:p>
+      <w:pPr>
+        <w:rPr>
+          <w:sz w:val="28"/>
+          <w:szCs w:val="28"/>
+        </w:rPr>
+      </w:pPr>
+      <w:r>
+        <w:rPr>
+          <w:sz w:val="28"/>
+          <w:szCs w:val="28"/>
+        </w:rPr>
+        <w:t xml:space="preserve">class </w:t>
+      </w:r>
+      <w:proofErr w:type="spellStart"/>
+      <w:r>
+        <w:rPr>
+          <w:sz w:val="28"/>
+          <w:szCs w:val="28"/>
+        </w:rPr>
+        <w:t>New</w:t>
+      </w:r>
+      <w:r>
+        <w:rPr>
+          <w:sz w:val="28"/>
+          <w:szCs w:val="28"/>
+        </w:rPr>
+        <w:t>Class</w:t>
+      </w:r>
+      <w:proofErr w:type="spellEnd"/>
+      <w:r>
+        <w:rPr>
+          <w:sz w:val="28"/>
+          <w:szCs w:val="28"/>
+        </w:rPr>
+        <w:t xml:space="preserve"> </w:t>
+      </w:r>
+      <w:r>
+        <w:rPr>
+          <w:sz w:val="28"/>
+          <w:szCs w:val="28"/>
+          <w:highlight w:val="yellow"/>
+        </w:rPr>
+        <w:t xml:space="preserve">extends </w:t>
+      </w:r>
+      <w:proofErr w:type="spellStart"/>
+      <w:r>
+        <w:rPr>
+          <w:sz w:val="28"/>
+          <w:szCs w:val="28"/>
+          <w:highlight w:val="yellow"/>
+        </w:rPr>
+        <w:t>OldClass</w:t>
+      </w:r>
+      <w:proofErr w:type="spellEnd"/>
+      <w:r>
+        <w:rPr>
+          <w:sz w:val="28"/>
+          <w:szCs w:val="28"/>
+        </w:rPr>
+        <w:t xml:space="preserve"> </w:t>
+      </w:r>
+      <w:r>
+        <w:rPr>
+          <w:sz w:val="28"/>
+          <w:szCs w:val="28"/>
+        </w:rPr>
+        <w:t>{</w:t>
+      </w:r>
+      <w:r>
+        <w:rPr>
+          <w:sz w:val="28"/>
+          <w:szCs w:val="28"/>
+        </w:rPr>
+        <w:tab/>
+        <w:t>// sub class or derived class or child class</w:t>
+      </w:r>
+    </w:p>
+    <w:p>
+      <w:pPr>
+        <w:rPr>
+          <w:sz w:val="28"/>
+          <w:szCs w:val="28"/>
+        </w:rPr>
+      </w:pPr>
+      <w:r>
+        <w:rPr>
+          <w:sz w:val="28"/>
+          <w:szCs w:val="28"/>
+        </w:rPr>
+        <w:tab/>
+        <w:t xml:space="preserve">properties or variables </w:t>
+      </w:r>
+    </w:p>
+    <w:p>
+      <w:pPr>
+        <w:rPr>
+          <w:sz w:val="28"/>
+          <w:szCs w:val="28"/>
+        </w:rPr>
+      </w:pPr>
+      <w:r>
+        <w:rPr>
+          <w:sz w:val="28"/>
+          <w:szCs w:val="28"/>
+        </w:rPr>
+        <w:tab/>
+        <w:t>behaviour or method</w:t>
+      </w:r>
+    </w:p>
+    <w:p>
+      <w:pPr>
+        <w:rPr>
+          <w:sz w:val="28"/>
+          <w:szCs w:val="28"/>
+        </w:rPr>
+      </w:pPr>
+      <w:r>
+        <w:rPr>
+          <w:sz w:val="28"/>
+          <w:szCs w:val="28"/>
+        </w:rPr>
+        <w:t>}</w:t>
+      </w:r>
+    </w:p>
+    <w:p>
+      <w:pPr>
+        <w:rPr>
+          <w:sz w:val="28"/>
+          <w:szCs w:val="28"/>
+        </w:rPr>
+      </w:pPr>
+      <w:proofErr w:type="spellStart"/>
+      <w:r>
+        <w:rPr>
+          <w:sz w:val="28"/>
+          <w:szCs w:val="28"/>
+        </w:rPr>
+        <w:t>OldClass</w:t>
+      </w:r>
+      <w:proofErr w:type="spellEnd"/>
+      <w:r>
+        <w:rPr>
+          <w:sz w:val="28"/>
+          <w:szCs w:val="28"/>
+        </w:rPr>
+        <w:t xml:space="preserve"> obj1 = new </w:t>
+      </w:r>
+      <w:proofErr w:type="spellStart"/>
+      <w:r>
+        <w:rPr>
+          <w:sz w:val="28"/>
+          <w:szCs w:val="28"/>
+        </w:rPr>
+        <w:t>OldClass</w:t>
+      </w:r>
+      <w:proofErr w:type="spellEnd"/>
+      <w:r>
+        <w:rPr>
+          <w:sz w:val="28"/>
+          <w:szCs w:val="28"/>
+        </w:rPr>
+        <w:t>();</w:t>
+      </w:r>
+    </w:p>
+    <w:p>
+      <w:pPr>
+        <w:rPr>
+          <w:sz w:val="28"/>
+          <w:szCs w:val="28"/>
+        </w:rPr>
+      </w:pPr>
+      <w:r>
+        <w:rPr>
+          <w:sz w:val="28"/>
+          <w:szCs w:val="28"/>
+        </w:rPr>
+        <w:t>obj1.oldClassvariable=10;</w:t>
+      </w:r>
+    </w:p>
+    <w:p>
+      <w:pPr>
+        <w:rPr>
+          <w:sz w:val="28"/>
+          <w:szCs w:val="28"/>
+        </w:rPr>
+      </w:pPr>
+      <w:r>
+        <w:rPr>
+          <w:sz w:val="28"/>
+          <w:szCs w:val="28"/>
+        </w:rPr>
+        <w:t>obj1.oldClassMethod();</w:t>
+      </w:r>
+    </w:p>
+    <w:p>
+      <w:pPr>
+        <w:rPr>
+          <w:sz w:val="28"/>
+          <w:szCs w:val="28"/>
+        </w:rPr>
+      </w:pPr>
+      <w:proofErr w:type="spellStart"/>
+      <w:r>
+        <w:rPr>
+          <w:sz w:val="28"/>
+          <w:szCs w:val="28"/>
+        </w:rPr>
+        <w:t>New</w:t>
+      </w:r>
+      <w:r>
+        <w:rPr>
+          <w:sz w:val="28"/>
+          <w:szCs w:val="28"/>
+        </w:rPr>
+        <w:t>Class</w:t>
+      </w:r>
+      <w:proofErr w:type="spellEnd"/>
+      <w:r>
+        <w:rPr>
+          <w:sz w:val="28"/>
+          <w:szCs w:val="28"/>
+        </w:rPr>
+        <w:t xml:space="preserve"> obj</w:t>
+      </w:r>
+      <w:r>
+        <w:rPr>
+          <w:sz w:val="28"/>
+          <w:szCs w:val="28"/>
+        </w:rPr>
+        <w:t>2</w:t>
+      </w:r>
+      <w:r>
+        <w:rPr>
+          <w:sz w:val="28"/>
+          <w:szCs w:val="28"/>
+        </w:rPr>
+        <w:t xml:space="preserve"> = new </w:t>
+      </w:r>
+      <w:proofErr w:type="spellStart"/>
+      <w:r>
+        <w:rPr>
+          <w:sz w:val="28"/>
+          <w:szCs w:val="28"/>
+        </w:rPr>
+        <w:t>New</w:t>
+      </w:r>
+      <w:r>
+        <w:rPr>
+          <w:sz w:val="28"/>
+          <w:szCs w:val="28"/>
+        </w:rPr>
+        <w:t>Class</w:t>
+      </w:r>
+      <w:proofErr w:type="spellEnd"/>
+      <w:r>
+        <w:rPr>
+          <w:sz w:val="28"/>
+          <w:szCs w:val="28"/>
+        </w:rPr>
+        <w:t>();</w:t>
+      </w:r>
+    </w:p>
+    <w:p>
+      <w:pPr>
+        <w:rPr>
+          <w:sz w:val="28"/>
+          <w:szCs w:val="28"/>
+        </w:rPr>
+      </w:pPr>
+      <w:r>
+        <w:rPr>
+          <w:sz w:val="28"/>
+          <w:szCs w:val="28"/>
+        </w:rPr>
+        <w:t>o</w:t>
+      </w:r>
+      <w:r>
+        <w:rPr>
+          <w:sz w:val="28"/>
+          <w:szCs w:val="28"/>
+        </w:rPr>
+        <w:t>bj</w:t>
+      </w:r>
+      <w:r>
+        <w:rPr>
+          <w:sz w:val="28"/>
+          <w:szCs w:val="28"/>
+        </w:rPr>
+        <w:t>2</w:t>
+      </w:r>
+      <w:r>
+        <w:rPr>
+          <w:sz w:val="28"/>
+          <w:szCs w:val="28"/>
+        </w:rPr>
+        <w:t>.</w:t>
+      </w:r>
+      <w:r>
+        <w:rPr>
+          <w:sz w:val="28"/>
+          <w:szCs w:val="28"/>
+        </w:rPr>
+        <w:t>new</w:t>
+      </w:r>
+      <w:r>
+        <w:rPr>
+          <w:sz w:val="28"/>
+          <w:szCs w:val="28"/>
+        </w:rPr>
+        <w:t>Classvariable=</w:t>
+      </w:r>
+      <w:r>
+        <w:rPr>
+          <w:sz w:val="28"/>
+          <w:szCs w:val="28"/>
+        </w:rPr>
+        <w:t>2</w:t>
+      </w:r>
+      <w:r>
+        <w:rPr>
+          <w:sz w:val="28"/>
+          <w:szCs w:val="28"/>
+        </w:rPr>
+        <w:t>0;</w:t>
+      </w:r>
+    </w:p>
+    <w:p>
+      <w:pPr>
+        <w:rPr>
+          <w:sz w:val="28"/>
+          <w:szCs w:val="28"/>
+        </w:rPr>
+      </w:pPr>
+      <w:r>
+        <w:rPr>
+          <w:sz w:val="28"/>
+          <w:szCs w:val="28"/>
+        </w:rPr>
+        <w:t>o</w:t>
+      </w:r>
+      <w:r>
+        <w:rPr>
+          <w:sz w:val="28"/>
+          <w:szCs w:val="28"/>
+        </w:rPr>
+        <w:t>bj</w:t>
+      </w:r>
+      <w:r>
+        <w:rPr>
+          <w:sz w:val="28"/>
+          <w:szCs w:val="28"/>
+        </w:rPr>
+        <w:t>2</w:t>
+      </w:r>
+      <w:r>
+        <w:rPr>
+          <w:sz w:val="28"/>
+          <w:szCs w:val="28"/>
+        </w:rPr>
+        <w:t>.</w:t>
+      </w:r>
+      <w:r>
+        <w:rPr>
+          <w:sz w:val="28"/>
+          <w:szCs w:val="28"/>
+        </w:rPr>
+        <w:t>new</w:t>
+      </w:r>
+      <w:r>
+        <w:rPr>
+          <w:sz w:val="28"/>
+          <w:szCs w:val="28"/>
+        </w:rPr>
+        <w:t>ClassMethod();</w:t>
+      </w:r>
+    </w:p>
+    <w:p>
+      <w:pPr>
+        <w:rPr>
+          <w:sz w:val="28"/>
+          <w:szCs w:val="28"/>
+        </w:rPr>
+      </w:pPr>
+      <w:r>
+        <w:rPr>
+          <w:sz w:val="28"/>
+          <w:szCs w:val="28"/>
+        </w:rPr>
+        <w:t>obj2.oldClassVariable=30;</w:t>
+      </w:r>
+    </w:p>
+    <w:p>
+      <w:pPr>
+        <w:rPr>
+          <w:sz w:val="28"/>
+          <w:szCs w:val="28"/>
+        </w:rPr>
+      </w:pPr>
+      <w:r>
+        <w:rPr>
+          <w:sz w:val="28"/>
+          <w:szCs w:val="28"/>
+        </w:rPr>
+        <w:t>obj2.</w:t>
+      </w:r>
+      <w:r>
+        <w:rPr>
+          <w:sz w:val="28"/>
+          <w:szCs w:val="28"/>
+        </w:rPr>
+        <w:t xml:space="preserve"> </w:t>
+      </w:r>
+      <w:proofErr w:type="spellStart"/>
+      <w:r>
+        <w:rPr>
+          <w:sz w:val="28"/>
+          <w:szCs w:val="28"/>
+        </w:rPr>
+        <w:t>oldClassMethod</w:t>
+      </w:r>
+      <w:proofErr w:type="spellEnd"/>
+      <w:r>
+        <w:rPr>
+          <w:sz w:val="28"/>
+          <w:szCs w:val="28"/>
+        </w:rPr>
+        <w:t>();</w:t>
+      </w:r>
+    </w:p>
+    <w:p>
+      <w:pPr>
+        <w:rPr>
+          <w:sz w:val="28"/>
+          <w:szCs w:val="28"/>
+        </w:rPr>
+      </w:pPr>
+    </w:p>
+    <w:p>
+      <w:pPr>
+        <w:rPr>
+          <w:sz w:val="28"/>
+          <w:szCs w:val="28"/>
+          <w:highlight w:val="yellow"/>
+        </w:rPr>
+      </w:pPr>
+    </w:p>
+    <w:p>
+      <w:pPr>
+        <w:rPr>
+          <w:sz w:val="28"/>
+          <w:szCs w:val="28"/>
+          <w:highlight w:val="yellow"/>
+        </w:rPr>
+      </w:pPr>
+    </w:p>
+    <w:p>
+      <w:pPr>
+        <w:rPr>
+          <w:sz w:val="28"/>
+          <w:szCs w:val="28"/>
+          <w:highlight w:val="yellow"/>
+        </w:rPr>
+      </w:pPr>
+    </w:p>
+    <w:p>
+      <w:pPr>
+        <w:rPr>
+          <w:sz w:val="28"/>
+          <w:szCs w:val="28"/>
+          <w:highlight w:val="yellow"/>
+        </w:rPr>
+      </w:pPr>
+    </w:p>
+    <w:p>
+      <w:pPr>
+        <w:rPr>
+          <w:sz w:val="28"/>
+          <w:szCs w:val="28"/>
+          <w:highlight w:val="yellow"/>
+        </w:rPr>
+      </w:pPr>
+    </w:p>
+    <w:p>
+      <w:pPr>
+        <w:rPr>
+          <w:sz w:val="28"/>
+          <w:szCs w:val="28"/>
+          <w:highlight w:val="yellow"/>
+        </w:rPr>
+      </w:pPr>
+    </w:p>
+    <w:p>
+      <w:pPr>
+        <w:rPr>
+          <w:sz w:val="28"/>
+          <w:szCs w:val="28"/>
+          <w:highlight w:val="yellow"/>
+        </w:rPr>
+      </w:pPr>
+    </w:p>
+    <w:p>
+      <w:pPr>
+        <w:rPr>
+          <w:sz w:val="28"/>
+          <w:szCs w:val="28"/>
+          <w:highlight w:val="yellow"/>
+        </w:rPr>
+      </w:pPr>
+    </w:p>
+    <w:p>
+      <w:pPr>
+        <w:rPr>
+          <w:sz w:val="28"/>
+          <w:szCs w:val="28"/>
+        </w:rPr>
+      </w:pPr>
+      <w:r>
+        <w:rPr>
+          <w:sz w:val="28"/>
+          <w:szCs w:val="28"/>
+          <w:highlight w:val="yellow"/>
+        </w:rPr>
+        <w:lastRenderedPageBreak/>
+        <w:t>Types of Inheritance</w:t>
+      </w:r>
+      <w:r>
+        <w:rPr>
+          <w:sz w:val="28"/>
+          <w:szCs w:val="28"/>
+        </w:rPr>
+        <w:t xml:space="preserve"> </w:t>
+      </w:r>
+    </w:p>
+    <w:p>
+      <w:pPr>
+        <w:pStyle w:val="ListParagraph"/>
+        <w:numPr>
+          <w:ilvl w:val="0"/>
+          <w:numId w:val="11"/>
+        </w:numPr>
+        <w:rPr>
+          <w:sz w:val="28"/>
+          <w:szCs w:val="28"/>
+        </w:rPr>
+      </w:pPr>
+      <w:r>
+        <w:rPr>
+          <w:sz w:val="28"/>
+          <w:szCs w:val="28"/>
+        </w:rPr>
+        <w:t xml:space="preserve">Single Inheritance : one super class and one sub class. </w:t>
+      </w:r>
+    </w:p>
+    <w:p>
+      <w:pPr>
+        <w:pStyle w:val="ListParagraph"/>
+        <w:rPr>
+          <w:sz w:val="28"/>
+          <w:szCs w:val="28"/>
+        </w:rPr>
+      </w:pPr>
+      <w:r>
+        <w:rPr>
+          <w:sz w:val="28"/>
+          <w:szCs w:val="28"/>
+        </w:rPr>
+        <w:t>class A {</w:t>
+      </w:r>
+      <w:r>
+        <w:rPr>
+          <w:sz w:val="28"/>
+          <w:szCs w:val="28"/>
+        </w:rPr>
+        <w:tab/>
+        <w:t>}</w:t>
+      </w:r>
+    </w:p>
+    <w:p>
+      <w:pPr>
+        <w:pStyle w:val="ListParagraph"/>
+        <w:rPr>
+          <w:sz w:val="28"/>
+          <w:szCs w:val="28"/>
+        </w:rPr>
+      </w:pPr>
+      <w:r>
+        <w:rPr>
+          <w:sz w:val="28"/>
+          <w:szCs w:val="28"/>
+        </w:rPr>
+        <w:t>class B extends A{</w:t>
+      </w:r>
+      <w:r>
+        <w:rPr>
+          <w:sz w:val="28"/>
+          <w:szCs w:val="28"/>
+        </w:rPr>
+        <w:tab/>
+        <w:t>}</w:t>
+      </w:r>
+    </w:p>
+    <w:p>
+      <w:pPr>
+        <w:pStyle w:val="ListParagraph"/>
+        <w:numPr>
+          <w:ilvl w:val="0"/>
+          <w:numId w:val="11"/>
+        </w:numPr>
+        <w:rPr>
+          <w:sz w:val="28"/>
+          <w:szCs w:val="28"/>
+        </w:rPr>
+      </w:pPr>
+      <w:r>
+        <w:rPr>
+          <w:sz w:val="28"/>
+          <w:szCs w:val="28"/>
+        </w:rPr>
+        <w:t>Multilevel inheritance : one super and n number of sub classes connected one by one</w:t>
+      </w:r>
+    </w:p>
+    <w:p>
+      <w:pPr>
+        <w:pStyle w:val="ListParagraph"/>
+        <w:rPr>
+          <w:sz w:val="28"/>
+          <w:szCs w:val="28"/>
+        </w:rPr>
+      </w:pPr>
+      <w:r>
+        <w:rPr>
+          <w:sz w:val="28"/>
+          <w:szCs w:val="28"/>
+        </w:rPr>
+        <w:t>class A {</w:t>
+      </w:r>
+      <w:r>
+        <w:rPr>
+          <w:sz w:val="28"/>
+          <w:szCs w:val="28"/>
+        </w:rPr>
+        <w:tab/>
+        <w:t>}</w:t>
+      </w:r>
+    </w:p>
+    <w:p>
+      <w:pPr>
+        <w:pStyle w:val="ListParagraph"/>
+        <w:rPr>
+          <w:sz w:val="28"/>
+          <w:szCs w:val="28"/>
+        </w:rPr>
+      </w:pPr>
+      <w:r>
+        <w:rPr>
+          <w:sz w:val="28"/>
+          <w:szCs w:val="28"/>
+        </w:rPr>
+        <w:t>class B extends A {}</w:t>
+      </w:r>
+    </w:p>
+    <w:p>
+      <w:pPr>
+        <w:pStyle w:val="ListParagraph"/>
+        <w:rPr>
+          <w:sz w:val="28"/>
+          <w:szCs w:val="28"/>
+        </w:rPr>
+      </w:pPr>
+      <w:r>
+        <w:rPr>
+          <w:sz w:val="28"/>
+          <w:szCs w:val="28"/>
+        </w:rPr>
+        <w:t>class C extends B{}</w:t>
+      </w:r>
+    </w:p>
+    <w:p>
+      <w:pPr>
+        <w:pStyle w:val="ListParagraph"/>
+        <w:rPr>
+          <w:sz w:val="28"/>
+          <w:szCs w:val="28"/>
+        </w:rPr>
+      </w:pPr>
+      <w:r>
+        <w:rPr>
+          <w:sz w:val="28"/>
+          <w:szCs w:val="28"/>
+        </w:rPr>
+        <w:t>class D extends C{}</w:t>
+      </w:r>
+    </w:p>
+    <w:p>
+      <w:pPr>
+        <w:pStyle w:val="ListParagraph"/>
+        <w:numPr>
+          <w:ilvl w:val="0"/>
+          <w:numId w:val="11"/>
+        </w:numPr>
+        <w:rPr>
+          <w:sz w:val="28"/>
+          <w:szCs w:val="28"/>
+        </w:rPr>
+      </w:pPr>
+      <w:r>
+        <w:rPr>
+          <w:sz w:val="28"/>
+          <w:szCs w:val="28"/>
+        </w:rPr>
+        <w:t xml:space="preserve">Hierarchical inheritance : one super class and n number of class classes connected directly to super class. </w:t>
+      </w:r>
+    </w:p>
+    <w:p>
+      <w:pPr>
+        <w:pStyle w:val="ListParagraph"/>
+        <w:rPr>
+          <w:sz w:val="28"/>
+          <w:szCs w:val="28"/>
+        </w:rPr>
+      </w:pPr>
+      <w:r>
+        <w:rPr>
+          <w:sz w:val="28"/>
+          <w:szCs w:val="28"/>
+        </w:rPr>
+        <w:t>class A {</w:t>
+      </w:r>
+      <w:r>
+        <w:rPr>
+          <w:sz w:val="28"/>
+          <w:szCs w:val="28"/>
+        </w:rPr>
+        <w:tab/>
+        <w:t>}</w:t>
+      </w:r>
+    </w:p>
+    <w:p>
+      <w:pPr>
+        <w:pStyle w:val="ListParagraph"/>
+        <w:rPr>
+          <w:sz w:val="28"/>
+          <w:szCs w:val="28"/>
+        </w:rPr>
+      </w:pPr>
+      <w:r>
+        <w:rPr>
+          <w:sz w:val="28"/>
+          <w:szCs w:val="28"/>
+        </w:rPr>
+        <w:t>class B extends A {}</w:t>
+      </w:r>
+    </w:p>
+    <w:p>
+      <w:pPr>
+        <w:pStyle w:val="ListParagraph"/>
+        <w:rPr>
+          <w:sz w:val="28"/>
+          <w:szCs w:val="28"/>
+        </w:rPr>
+      </w:pPr>
+      <w:r>
+        <w:rPr>
+          <w:sz w:val="28"/>
+          <w:szCs w:val="28"/>
+        </w:rPr>
+        <w:t xml:space="preserve">class C extends </w:t>
+      </w:r>
+      <w:r>
+        <w:rPr>
+          <w:sz w:val="28"/>
+          <w:szCs w:val="28"/>
+        </w:rPr>
+        <w:t>A</w:t>
+      </w:r>
+      <w:r>
+        <w:rPr>
+          <w:sz w:val="28"/>
+          <w:szCs w:val="28"/>
+        </w:rPr>
+        <w:t>{}</w:t>
+      </w:r>
+    </w:p>
+    <w:p>
+      <w:pPr>
+        <w:pStyle w:val="ListParagraph"/>
+        <w:rPr>
+          <w:sz w:val="28"/>
+          <w:szCs w:val="28"/>
+        </w:rPr>
+      </w:pPr>
+      <w:r>
+        <w:rPr>
+          <w:sz w:val="28"/>
+          <w:szCs w:val="28"/>
+        </w:rPr>
+        <w:t xml:space="preserve">class D extends </w:t>
+      </w:r>
+      <w:r>
+        <w:rPr>
+          <w:sz w:val="28"/>
+          <w:szCs w:val="28"/>
+        </w:rPr>
+        <w:t>A</w:t>
+      </w:r>
+      <w:r>
+        <w:rPr>
+          <w:sz w:val="28"/>
+          <w:szCs w:val="28"/>
+        </w:rPr>
+        <w:t>{}</w:t>
+      </w:r>
+    </w:p>
+    <w:p>
+      <w:pPr>
+        <w:pStyle w:val="ListParagraph"/>
+        <w:numPr>
+          <w:ilvl w:val="0"/>
+          <w:numId w:val="11"/>
+        </w:numPr>
+        <w:rPr>
+          <w:sz w:val="28"/>
+          <w:szCs w:val="28"/>
+        </w:rPr>
+      </w:pPr>
+      <w:r>
+        <w:rPr>
+          <w:sz w:val="28"/>
+          <w:szCs w:val="28"/>
+        </w:rPr>
+        <w:t xml:space="preserve">Multiple inheritance : more than one super class and one sub class </w:t>
+      </w:r>
+    </w:p>
+    <w:p>
+      <w:pPr>
+        <w:pStyle w:val="ListParagraph"/>
+        <w:rPr>
+          <w:sz w:val="28"/>
+          <w:szCs w:val="28"/>
+        </w:rPr>
+      </w:pPr>
+      <w:r>
+        <w:rPr>
+          <w:sz w:val="28"/>
+          <w:szCs w:val="28"/>
+        </w:rPr>
+        <w:t>class A {}</w:t>
+      </w:r>
+    </w:p>
+    <w:p>
+      <w:pPr>
+        <w:pStyle w:val="ListParagraph"/>
+        <w:rPr>
+          <w:sz w:val="28"/>
+          <w:szCs w:val="28"/>
+        </w:rPr>
+      </w:pPr>
+      <w:r>
+        <w:rPr>
+          <w:sz w:val="28"/>
+          <w:szCs w:val="28"/>
+        </w:rPr>
+        <w:t>class B {}</w:t>
+      </w:r>
+    </w:p>
+    <w:p>
+      <w:pPr>
+        <w:pStyle w:val="ListParagraph"/>
+        <w:rPr>
+          <w:sz w:val="28"/>
+          <w:szCs w:val="28"/>
+        </w:rPr>
+      </w:pPr>
+      <w:r>
+        <w:rPr>
+          <w:sz w:val="28"/>
+          <w:szCs w:val="28"/>
+        </w:rPr>
+        <w:t xml:space="preserve">class </w:t>
+      </w:r>
+      <w:r>
+        <w:rPr>
+          <w:sz w:val="28"/>
+          <w:szCs w:val="28"/>
+          <w:highlight w:val="yellow"/>
+        </w:rPr>
+        <w:t>C extends A,B</w:t>
+      </w:r>
+      <w:r>
+        <w:rPr>
+          <w:sz w:val="28"/>
+          <w:szCs w:val="28"/>
+        </w:rPr>
+        <w:t>{}</w:t>
+      </w:r>
+      <w:r>
+        <w:rPr>
+          <w:sz w:val="28"/>
+          <w:szCs w:val="28"/>
+        </w:rPr>
+        <w:tab/>
+      </w:r>
+      <w:r>
+        <w:rPr>
+          <w:sz w:val="28"/>
+          <w:szCs w:val="28"/>
+        </w:rPr>
+        <w:tab/>
+        <w:t xml:space="preserve">:Error : Because Java doesn’t support multiple inheritance. This type of inheritance in Java we can achieve using interface. </w:t>
+      </w:r>
+    </w:p>
+    <w:p>
+      <w:pPr>
+        <w:pStyle w:val="ListParagraph"/>
+        <w:rPr>
+          <w:sz w:val="28"/>
+          <w:szCs w:val="28"/>
+        </w:rPr>
+      </w:pPr>
+    </w:p>
+    <w:p>
+      <w:pPr>
+        <w:pStyle w:val="ListParagraph"/>
+        <w:rPr>
+          <w:sz w:val="28"/>
+          <w:szCs w:val="28"/>
+          <w:highlight w:val="yellow"/>
+        </w:rPr>
+      </w:pPr>
+    </w:p>
+    <w:p>
+      <w:pPr>
+        <w:pStyle w:val="ListParagraph"/>
+        <w:rPr>
+          <w:sz w:val="28"/>
+          <w:szCs w:val="28"/>
+          <w:highlight w:val="yellow"/>
+        </w:rPr>
+      </w:pPr>
+    </w:p>
+    <w:p>
+      <w:pPr>
+        <w:pStyle w:val="ListParagraph"/>
+        <w:rPr>
+          <w:sz w:val="28"/>
+          <w:szCs w:val="28"/>
+          <w:highlight w:val="yellow"/>
+        </w:rPr>
+      </w:pPr>
+    </w:p>
+    <w:p>
+      <w:pPr>
+        <w:pStyle w:val="ListParagraph"/>
+        <w:rPr>
+          <w:sz w:val="28"/>
+          <w:szCs w:val="28"/>
+          <w:highlight w:val="yellow"/>
+        </w:rPr>
+      </w:pPr>
+    </w:p>
+    <w:p>
+      <w:pPr>
+        <w:pStyle w:val="ListParagraph"/>
+        <w:rPr>
+          <w:sz w:val="28"/>
+          <w:szCs w:val="28"/>
+          <w:highlight w:val="yellow"/>
+        </w:rPr>
+      </w:pPr>
+    </w:p>
+    <w:p>
+      <w:pPr>
+        <w:pStyle w:val="ListParagraph"/>
+        <w:rPr>
+          <w:sz w:val="28"/>
+          <w:szCs w:val="28"/>
+          <w:highlight w:val="yellow"/>
+        </w:rPr>
+      </w:pPr>
+    </w:p>
+    <w:p>
+      <w:pPr>
+        <w:pStyle w:val="ListParagraph"/>
+        <w:rPr>
+          <w:sz w:val="28"/>
+          <w:szCs w:val="28"/>
+          <w:highlight w:val="yellow"/>
+        </w:rPr>
+      </w:pPr>
+    </w:p>
+    <w:p>
+      <w:pPr>
+        <w:pStyle w:val="ListParagraph"/>
+        <w:rPr>
+          <w:sz w:val="28"/>
+          <w:szCs w:val="28"/>
+          <w:highlight w:val="yellow"/>
+        </w:rPr>
+      </w:pPr>
+    </w:p>
+    <w:p>
+      <w:pPr>
+        <w:pStyle w:val="ListParagraph"/>
+        <w:rPr>
+          <w:sz w:val="28"/>
+          <w:szCs w:val="28"/>
+          <w:highlight w:val="yellow"/>
+        </w:rPr>
+      </w:pPr>
+    </w:p>
+    <w:p>
+      <w:pPr>
+        <w:pStyle w:val="ListParagraph"/>
+        <w:rPr>
+          <w:sz w:val="28"/>
+          <w:szCs w:val="28"/>
+          <w:highlight w:val="yellow"/>
+        </w:rPr>
+      </w:pPr>
+    </w:p>
+    <w:p>
+      <w:pPr>
+        <w:pStyle w:val="ListParagraph"/>
+        <w:rPr>
+          <w:sz w:val="28"/>
+          <w:szCs w:val="28"/>
+          <w:highlight w:val="yellow"/>
+        </w:rPr>
+      </w:pPr>
+    </w:p>
+    <w:p>
+      <w:pPr>
+        <w:pStyle w:val="ListParagraph"/>
+        <w:rPr>
+          <w:sz w:val="28"/>
+          <w:szCs w:val="28"/>
+          <w:highlight w:val="yellow"/>
+        </w:rPr>
+      </w:pPr>
+    </w:p>
+    <w:p>
+      <w:pPr>
+        <w:pStyle w:val="ListParagraph"/>
+        <w:rPr>
+          <w:sz w:val="28"/>
+          <w:szCs w:val="28"/>
+          <w:highlight w:val="yellow"/>
+        </w:rPr>
+      </w:pPr>
+    </w:p>
+    <w:p>
+      <w:pPr>
+        <w:pStyle w:val="ListParagraph"/>
+        <w:rPr>
+          <w:sz w:val="28"/>
+          <w:szCs w:val="28"/>
+          <w:highlight w:val="yellow"/>
+        </w:rPr>
+      </w:pPr>
+    </w:p>
+    <w:p>
+      <w:pPr>
+        <w:pStyle w:val="ListParagraph"/>
+        <w:rPr>
+          <w:sz w:val="28"/>
+          <w:szCs w:val="28"/>
+        </w:rPr>
+      </w:pPr>
+      <w:r>
+        <w:rPr>
+          <w:sz w:val="28"/>
+          <w:szCs w:val="28"/>
+          <w:highlight w:val="yellow"/>
+        </w:rPr>
+        <w:lastRenderedPageBreak/>
+        <w:t>OOPs relationship</w:t>
+      </w:r>
+      <w:r>
+        <w:rPr>
+          <w:sz w:val="28"/>
+          <w:szCs w:val="28"/>
+        </w:rPr>
+        <w:t xml:space="preserve"> </w:t>
+      </w:r>
+    </w:p>
+    <w:p>
+      <w:pPr>
+        <w:pStyle w:val="ListParagraph"/>
+        <w:rPr>
+          <w:sz w:val="28"/>
+          <w:szCs w:val="28"/>
+        </w:rPr>
+      </w:pPr>
+      <w:r>
+        <w:rPr>
+          <w:sz w:val="28"/>
+          <w:szCs w:val="28"/>
+        </w:rPr>
+        <w:t xml:space="preserve">Manager </w:t>
+      </w:r>
+      <w:r>
+        <w:rPr>
+          <w:sz w:val="28"/>
+          <w:szCs w:val="28"/>
+        </w:rPr>
+        <w:t xml:space="preserve">is a </w:t>
+      </w:r>
+      <w:r>
+        <w:rPr>
+          <w:sz w:val="28"/>
+          <w:szCs w:val="28"/>
+        </w:rPr>
+        <w:t xml:space="preserve">Employee </w:t>
+      </w:r>
+    </w:p>
+    <w:p>
+      <w:pPr>
+        <w:pStyle w:val="ListParagraph"/>
+        <w:rPr>
+          <w:sz w:val="28"/>
+          <w:szCs w:val="28"/>
+        </w:rPr>
+      </w:pPr>
+      <w:r>
+        <w:rPr>
+          <w:sz w:val="28"/>
+          <w:szCs w:val="28"/>
+        </w:rPr>
+        <w:t xml:space="preserve">has a relationship </w:t>
+      </w:r>
+    </w:p>
+    <w:p>
+      <w:pPr>
+        <w:pStyle w:val="ListParagraph"/>
+        <w:rPr>
+          <w:sz w:val="28"/>
+          <w:szCs w:val="28"/>
+        </w:rPr>
+      </w:pPr>
+    </w:p>
+    <w:p>
+      <w:pPr>
+        <w:pStyle w:val="ListParagraph"/>
+        <w:rPr>
+          <w:sz w:val="28"/>
+          <w:szCs w:val="28"/>
+        </w:rPr>
+      </w:pPr>
+      <w:r>
+        <w:rPr>
+          <w:sz w:val="28"/>
+          <w:szCs w:val="28"/>
+        </w:rPr>
+        <w:t>class Employee {</w:t>
+      </w:r>
+    </w:p>
+    <w:p>
+      <w:pPr>
+        <w:pStyle w:val="ListParagraph"/>
+        <w:rPr>
+          <w:sz w:val="28"/>
+          <w:szCs w:val="28"/>
+        </w:rPr>
+      </w:pPr>
+      <w:r>
+        <w:rPr>
+          <w:sz w:val="28"/>
+          <w:szCs w:val="28"/>
+        </w:rPr>
+        <w:tab/>
+      </w:r>
+      <w:proofErr w:type="spellStart"/>
+      <w:r>
+        <w:rPr>
+          <w:sz w:val="28"/>
+          <w:szCs w:val="28"/>
+        </w:rPr>
+        <w:t>id,name,salary</w:t>
+      </w:r>
+      <w:proofErr w:type="spellEnd"/>
+    </w:p>
+    <w:p>
+      <w:pPr>
+        <w:pStyle w:val="ListParagraph"/>
+        <w:rPr>
+          <w:sz w:val="28"/>
+          <w:szCs w:val="28"/>
+        </w:rPr>
+      </w:pPr>
+      <w:r>
+        <w:rPr>
+          <w:sz w:val="28"/>
+          <w:szCs w:val="28"/>
+        </w:rPr>
+        <w:tab/>
+      </w:r>
+      <w:proofErr w:type="spellStart"/>
+      <w:r>
+        <w:rPr>
+          <w:sz w:val="28"/>
+          <w:szCs w:val="28"/>
+        </w:rPr>
+        <w:t>readEmp</w:t>
+      </w:r>
+      <w:proofErr w:type="spellEnd"/>
+      <w:r>
+        <w:rPr>
+          <w:sz w:val="28"/>
+          <w:szCs w:val="28"/>
+        </w:rPr>
+        <w:t xml:space="preserve">, </w:t>
+      </w:r>
+      <w:proofErr w:type="spellStart"/>
+      <w:r>
+        <w:rPr>
+          <w:sz w:val="28"/>
+          <w:szCs w:val="28"/>
+        </w:rPr>
+        <w:t>disEmp</w:t>
+      </w:r>
+      <w:proofErr w:type="spellEnd"/>
+    </w:p>
+    <w:p>
+      <w:pPr>
+        <w:pStyle w:val="ListParagraph"/>
+        <w:rPr>
+          <w:sz w:val="28"/>
+          <w:szCs w:val="28"/>
+        </w:rPr>
+      </w:pPr>
+      <w:r>
+        <w:rPr>
+          <w:sz w:val="28"/>
+          <w:szCs w:val="28"/>
+        </w:rPr>
+        <w:t>}</w:t>
+      </w:r>
+    </w:p>
+    <w:p>
+      <w:pPr>
+        <w:pStyle w:val="ListParagraph"/>
+        <w:rPr>
+          <w:sz w:val="28"/>
+          <w:szCs w:val="28"/>
+        </w:rPr>
+      </w:pPr>
+      <w:r>
+        <w:rPr>
+          <w:sz w:val="28"/>
+          <w:szCs w:val="28"/>
+        </w:rPr>
+        <w:t>class Manager extends Employee{</w:t>
+      </w:r>
+    </w:p>
+    <w:p>
+      <w:pPr>
+        <w:pStyle w:val="ListParagraph"/>
+        <w:rPr>
+          <w:sz w:val="28"/>
+          <w:szCs w:val="28"/>
+        </w:rPr>
+      </w:pPr>
+      <w:r>
+        <w:rPr>
+          <w:sz w:val="28"/>
+          <w:szCs w:val="28"/>
+        </w:rPr>
+        <w:tab/>
+      </w:r>
+      <w:proofErr w:type="spellStart"/>
+      <w:r>
+        <w:rPr>
+          <w:sz w:val="28"/>
+          <w:szCs w:val="28"/>
+        </w:rPr>
+        <w:t>numberOfEmp</w:t>
+      </w:r>
+      <w:proofErr w:type="spellEnd"/>
+    </w:p>
+    <w:p>
+      <w:pPr>
+        <w:pStyle w:val="ListParagraph"/>
+        <w:rPr>
+          <w:sz w:val="28"/>
+          <w:szCs w:val="28"/>
+        </w:rPr>
+      </w:pPr>
+      <w:r>
+        <w:rPr>
+          <w:sz w:val="28"/>
+          <w:szCs w:val="28"/>
+        </w:rPr>
+        <w:tab/>
+      </w:r>
+      <w:proofErr w:type="spellStart"/>
+      <w:r>
+        <w:rPr>
+          <w:sz w:val="28"/>
+          <w:szCs w:val="28"/>
+        </w:rPr>
+        <w:t>readMgr,disMgr</w:t>
+      </w:r>
+      <w:proofErr w:type="spellEnd"/>
+    </w:p>
+    <w:p>
+      <w:pPr>
+        <w:pStyle w:val="ListParagraph"/>
+        <w:rPr>
+          <w:sz w:val="28"/>
+          <w:szCs w:val="28"/>
+        </w:rPr>
+      </w:pPr>
+      <w:r>
+        <w:rPr>
+          <w:sz w:val="28"/>
+          <w:szCs w:val="28"/>
+        </w:rPr>
+        <w:t>}</w:t>
+      </w:r>
+    </w:p>
+    <w:p>
+      <w:pPr>
+        <w:pStyle w:val="ListParagraph"/>
+        <w:rPr>
+          <w:sz w:val="28"/>
+          <w:szCs w:val="28"/>
+        </w:rPr>
+      </w:pPr>
+      <w:r>
+        <w:rPr>
+          <w:sz w:val="28"/>
+          <w:szCs w:val="28"/>
+        </w:rPr>
+        <w:t>class Developer {</w:t>
+      </w:r>
+    </w:p>
+    <w:p>
+      <w:pPr>
+        <w:pStyle w:val="ListParagraph"/>
+        <w:rPr>
+          <w:sz w:val="28"/>
+          <w:szCs w:val="28"/>
+        </w:rPr>
+      </w:pPr>
+    </w:p>
+    <w:p>
+      <w:pPr>
+        <w:pStyle w:val="ListParagraph"/>
+        <w:rPr>
+          <w:sz w:val="28"/>
+          <w:szCs w:val="28"/>
+        </w:rPr>
+      </w:pPr>
+      <w:r>
+        <w:rPr>
+          <w:sz w:val="28"/>
+          <w:szCs w:val="28"/>
+        </w:rPr>
+        <w:t>}</w:t>
+      </w:r>
+    </w:p>
+    <w:p>
+      <w:pPr>
+        <w:pStyle w:val="ListParagraph"/>
+        <w:rPr>
+          <w:sz w:val="28"/>
+          <w:szCs w:val="28"/>
+        </w:rPr>
+      </w:pPr>
+      <w:r>
+        <w:rPr>
+          <w:sz w:val="28"/>
+          <w:szCs w:val="28"/>
+        </w:rPr>
+        <w:t>class Address {</w:t>
+      </w:r>
+    </w:p>
+    <w:p>
+      <w:pPr>
+        <w:pStyle w:val="ListParagraph"/>
+        <w:rPr>
+          <w:sz w:val="28"/>
+          <w:szCs w:val="28"/>
+        </w:rPr>
+      </w:pPr>
+    </w:p>
+    <w:p>
+      <w:pPr>
+        <w:pStyle w:val="ListParagraph"/>
+        <w:rPr>
+          <w:sz w:val="28"/>
+          <w:szCs w:val="28"/>
+        </w:rPr>
+      </w:pPr>
+      <w:r>
+        <w:rPr>
+          <w:sz w:val="28"/>
+          <w:szCs w:val="28"/>
+        </w:rPr>
+        <w:t>}</w:t>
+      </w:r>
+    </w:p>
+    <w:p>
+      <w:pPr>
+        <w:pStyle w:val="ListParagraph"/>
+        <w:rPr>
+          <w:sz w:val="28"/>
+          <w:szCs w:val="28"/>
+        </w:rPr>
+      </w:pPr>
+      <w:r>
+        <w:rPr>
+          <w:sz w:val="28"/>
+          <w:szCs w:val="28"/>
+        </w:rPr>
+        <w:tab/>
+      </w:r>
     </w:p>
     <w:p>
       <w:pPr>
@@ -681,6 +2271,95 @@
     </w:lvl>
   </w:abstractNum>
   <w:abstractNum w:abstractNumId="4" w15:restartNumberingAfterBreak="0">
+    <w:nsid w:val="28E5132F"/>
+    <w:multiLevelType w:val="hybridMultilevel"/>
+    <w:tmpl w:val="C004EFF0"/>
+    <w:lvl w:ilvl="0" w:tplc="4009000F">
+      <w:start w:val="1"/>
+      <w:numFmt w:val="decimal"/>
+      <w:lvlText w:val="%1."/>
+      <w:lvlJc w:val="left"/>
+      <w:pPr>
+        <w:ind w:left="720" w:hanging="360"/>
+      </w:pPr>
+      <w:rPr>
+        <w:rFonts w:hint="default"/>
+      </w:rPr>
+    </w:lvl>
+    <w:lvl w:ilvl="1" w:tplc="40090019" w:tentative="1">
+      <w:start w:val="1"/>
+      <w:numFmt w:val="lowerLetter"/>
+      <w:lvlText w:val="%2."/>
+      <w:lvlJc w:val="left"/>
+      <w:pPr>
+        <w:ind w:left="1440" w:hanging="360"/>
+      </w:pPr>
+    </w:lvl>
+    <w:lvl w:ilvl="2" w:tplc="4009001B" w:tentative="1">
+      <w:start w:val="1"/>
+      <w:numFmt w:val="lowerRoman"/>
+      <w:lvlText w:val="%3."/>
+      <w:lvlJc w:val="right"/>
+      <w:pPr>
+        <w:ind w:left="2160" w:hanging="180"/>
+      </w:pPr>
+    </w:lvl>
+    <w:lvl w:ilvl="3" w:tplc="4009000F" w:tentative="1">
+      <w:start w:val="1"/>
+      <w:numFmt w:val="decimal"/>
+      <w:lvlText w:val="%4."/>
+      <w:lvlJc w:val="left"/>
+      <w:pPr>
+        <w:ind w:left="2880" w:hanging="360"/>
+      </w:pPr>
+    </w:lvl>
+    <w:lvl w:ilvl="4" w:tplc="40090019" w:tentative="1">
+      <w:start w:val="1"/>
+      <w:numFmt w:val="lowerLetter"/>
+      <w:lvlText w:val="%5."/>
+      <w:lvlJc w:val="left"/>
+      <w:pPr>
+        <w:ind w:left="3600" w:hanging="360"/>
+      </w:pPr>
+    </w:lvl>
+    <w:lvl w:ilvl="5" w:tplc="4009001B" w:tentative="1">
+      <w:start w:val="1"/>
+      <w:numFmt w:val="lowerRoman"/>
+      <w:lvlText w:val="%6."/>
+      <w:lvlJc w:val="right"/>
+      <w:pPr>
+        <w:ind w:left="4320" w:hanging="180"/>
+      </w:pPr>
+    </w:lvl>
+    <w:lvl w:ilvl="6" w:tplc="4009000F" w:tentative="1">
+      <w:start w:val="1"/>
+      <w:numFmt w:val="decimal"/>
+      <w:lvlText w:val="%7."/>
+      <w:lvlJc w:val="left"/>
+      <w:pPr>
+        <w:ind w:left="5040" w:hanging="360"/>
+      </w:pPr>
+    </w:lvl>
+    <w:lvl w:ilvl="7" w:tplc="40090019" w:tentative="1">
+      <w:start w:val="1"/>
+      <w:numFmt w:val="lowerLetter"/>
+      <w:lvlText w:val="%8."/>
+      <w:lvlJc w:val="left"/>
+      <w:pPr>
+        <w:ind w:left="5760" w:hanging="360"/>
+      </w:pPr>
+    </w:lvl>
+    <w:lvl w:ilvl="8" w:tplc="4009001B" w:tentative="1">
+      <w:start w:val="1"/>
+      <w:numFmt w:val="lowerRoman"/>
+      <w:lvlText w:val="%9."/>
+      <w:lvlJc w:val="right"/>
+      <w:pPr>
+        <w:ind w:left="6480" w:hanging="180"/>
+      </w:pPr>
+    </w:lvl>
+  </w:abstractNum>
+  <w:abstractNum w:abstractNumId="5" w15:restartNumberingAfterBreak="0">
     <w:nsid w:val="35D74129"/>
     <w:multiLevelType w:val="hybridMultilevel"/>
     <w:tmpl w:val="5E926F0C"/>
@@ -769,7 +2448,7 @@
       </w:pPr>
     </w:lvl>
   </w:abstractNum>
-  <w:abstractNum w:abstractNumId="5" w15:restartNumberingAfterBreak="0">
+  <w:abstractNum w:abstractNumId="6" w15:restartNumberingAfterBreak="0">
     <w:nsid w:val="3DA92AAC"/>
     <w:multiLevelType w:val="hybridMultilevel"/>
     <w:tmpl w:val="367E1048"/>
@@ -882,7 +2561,7 @@
       </w:rPr>
     </w:lvl>
   </w:abstractNum>
-  <w:abstractNum w:abstractNumId="6" w15:restartNumberingAfterBreak="0">
+  <w:abstractNum w:abstractNumId="7" w15:restartNumberingAfterBreak="0">
     <w:nsid w:val="456338AA"/>
     <w:multiLevelType w:val="hybridMultilevel"/>
     <w:tmpl w:val="8304A4CE"/>
@@ -971,7 +2650,7 @@
       </w:pPr>
     </w:lvl>
   </w:abstractNum>
-  <w:abstractNum w:abstractNumId="7" w15:restartNumberingAfterBreak="0">
+  <w:abstractNum w:abstractNumId="8" w15:restartNumberingAfterBreak="0">
     <w:nsid w:val="554B76A5"/>
     <w:multiLevelType w:val="hybridMultilevel"/>
     <w:tmpl w:val="282201CC"/>
@@ -1060,7 +2739,7 @@
       </w:pPr>
     </w:lvl>
   </w:abstractNum>
-  <w:abstractNum w:abstractNumId="8" w15:restartNumberingAfterBreak="0">
+  <w:abstractNum w:abstractNumId="9" w15:restartNumberingAfterBreak="0">
     <w:nsid w:val="5D070C9A"/>
     <w:multiLevelType w:val="hybridMultilevel"/>
     <w:tmpl w:val="7A5EF2DE"/>
@@ -1149,7 +2828,7 @@
       </w:pPr>
     </w:lvl>
   </w:abstractNum>
-  <w:abstractNum w:abstractNumId="9" w15:restartNumberingAfterBreak="0">
+  <w:abstractNum w:abstractNumId="10" w15:restartNumberingAfterBreak="0">
     <w:nsid w:val="7F3563D9"/>
     <w:multiLevelType w:val="hybridMultilevel"/>
     <w:tmpl w:val="4394F12C"/>
@@ -1239,7 +2918,7 @@
     </w:lvl>
   </w:abstractNum>
   <w:num w:numId="1" w16cid:durableId="1338120056">
-    <w:abstractNumId w:val="7"/>
+    <w:abstractNumId w:val="8"/>
   </w:num>
   <w:num w:numId="2" w16cid:durableId="289677095">
     <w:abstractNumId w:val="1"/>
@@ -1248,25 +2927,28 @@
     <w:abstractNumId w:val="2"/>
   </w:num>
   <w:num w:numId="4" w16cid:durableId="368843786">
-    <w:abstractNumId w:val="9"/>
+    <w:abstractNumId w:val="10"/>
   </w:num>
   <w:num w:numId="5" w16cid:durableId="1849907587">
-    <w:abstractNumId w:val="4"/>
+    <w:abstractNumId w:val="5"/>
   </w:num>
   <w:num w:numId="6" w16cid:durableId="1032458153">
-    <w:abstractNumId w:val="5"/>
+    <w:abstractNumId w:val="6"/>
   </w:num>
   <w:num w:numId="7" w16cid:durableId="973101063">
-    <w:abstractNumId w:val="6"/>
+    <w:abstractNumId w:val="7"/>
   </w:num>
   <w:num w:numId="8" w16cid:durableId="1413700754">
     <w:abstractNumId w:val="0"/>
   </w:num>
   <w:num w:numId="9" w16cid:durableId="1786459620">
-    <w:abstractNumId w:val="8"/>
+    <w:abstractNumId w:val="9"/>
   </w:num>
   <w:num w:numId="10" w16cid:durableId="1725178663">
     <w:abstractNumId w:val="3"/>
+  </w:num>
+  <w:num w:numId="11" w16cid:durableId="938872120">
+    <w:abstractNumId w:val="4"/>
   </w:num>
 </w:numbering>
 </file>

--- a/Course 2 - Backend and Database Development/Course 2- Backend and Database Development - Day 4 - 12 Dec 2024.docx
+++ b/Course 2 - Backend and Database Development/Course 2- Backend and Database Development - Day 4 - 12 Dec 2024.docx
@@ -112,6 +112,7 @@
           <w:szCs w:val="28"/>
         </w:rPr>
       </w:pPr>
+      <w:proofErr w:type="gramStart"/>
       <w:r>
         <w:rPr>
           <w:b/>
@@ -119,7 +120,17 @@
           <w:sz w:val="28"/>
           <w:szCs w:val="28"/>
         </w:rPr>
-        <w:t xml:space="preserve">Constructor : </w:t>
+        <w:t>Constructor :</w:t>
+      </w:r>
+      <w:proofErr w:type="gramEnd"/>
+      <w:r>
+        <w:rPr>
+          <w:b/>
+          <w:bCs/>
+          <w:sz w:val="28"/>
+          <w:szCs w:val="28"/>
+        </w:rPr>
+        <w:t xml:space="preserve"> </w:t>
       </w:r>
     </w:p>
     <w:p>
@@ -229,7 +240,39 @@
           <w:sz w:val="28"/>
           <w:szCs w:val="28"/>
         </w:rPr>
-        <w:t xml:space="preserve">If we doesn’t write any constructor by default. Default constructor provided by JVM(Java Virtual machine). Default constructor always empty constructor. </w:t>
+        <w:t xml:space="preserve">If we </w:t>
+      </w:r>
+      <w:proofErr w:type="gramStart"/>
+      <w:r>
+        <w:rPr>
+          <w:sz w:val="28"/>
+          <w:szCs w:val="28"/>
+        </w:rPr>
+        <w:t>doesn’t</w:t>
+      </w:r>
+      <w:proofErr w:type="gramEnd"/>
+      <w:r>
+        <w:rPr>
+          <w:sz w:val="28"/>
+          <w:szCs w:val="28"/>
+        </w:rPr>
+        <w:t xml:space="preserve"> write any constructor by default. Default constructor provided by </w:t>
+      </w:r>
+      <w:proofErr w:type="gramStart"/>
+      <w:r>
+        <w:rPr>
+          <w:sz w:val="28"/>
+          <w:szCs w:val="28"/>
+        </w:rPr>
+        <w:t>JVM(</w:t>
+      </w:r>
+      <w:proofErr w:type="gramEnd"/>
+      <w:r>
+        <w:rPr>
+          <w:sz w:val="28"/>
+          <w:szCs w:val="28"/>
+        </w:rPr>
+        <w:t xml:space="preserve">Java Virtual machine). Default constructor always empty constructor. </w:t>
       </w:r>
     </w:p>
     <w:p>
@@ -267,6 +310,7 @@
           <w:szCs w:val="28"/>
         </w:rPr>
       </w:pPr>
+      <w:proofErr w:type="gramStart"/>
       <w:r>
         <w:rPr>
           <w:sz w:val="28"/>
@@ -275,6 +319,7 @@
         </w:rPr>
         <w:t>Encapsulation ;</w:t>
       </w:r>
+      <w:proofErr w:type="gramEnd"/>
       <w:r>
         <w:rPr>
           <w:sz w:val="28"/>
@@ -290,27 +335,52 @@
           <w:szCs w:val="28"/>
         </w:rPr>
       </w:pPr>
-      <w:r>
-        <w:rPr>
-          <w:sz w:val="28"/>
-          <w:szCs w:val="28"/>
-        </w:rPr>
-        <w:t xml:space="preserve">Example : class. </w:t>
-      </w:r>
-    </w:p>
-    <w:p>
-      <w:pPr>
-        <w:rPr>
-          <w:sz w:val="28"/>
-          <w:szCs w:val="28"/>
-        </w:rPr>
-      </w:pPr>
-      <w:r>
-        <w:rPr>
-          <w:sz w:val="28"/>
-          <w:szCs w:val="28"/>
-        </w:rPr>
-        <w:t xml:space="preserve">If class contains any variable and method we can’t access those variable and method without creating object of that class. </w:t>
+      <w:proofErr w:type="gramStart"/>
+      <w:r>
+        <w:rPr>
+          <w:sz w:val="28"/>
+          <w:szCs w:val="28"/>
+        </w:rPr>
+        <w:t>Example :</w:t>
+      </w:r>
+      <w:proofErr w:type="gramEnd"/>
+      <w:r>
+        <w:rPr>
+          <w:sz w:val="28"/>
+          <w:szCs w:val="28"/>
+        </w:rPr>
+        <w:t xml:space="preserve"> class. </w:t>
+      </w:r>
+    </w:p>
+    <w:p>
+      <w:pPr>
+        <w:rPr>
+          <w:sz w:val="28"/>
+          <w:szCs w:val="28"/>
+        </w:rPr>
+      </w:pPr>
+      <w:r>
+        <w:rPr>
+          <w:sz w:val="28"/>
+          <w:szCs w:val="28"/>
+        </w:rPr>
+        <w:t xml:space="preserve">If class contains any variable and </w:t>
+      </w:r>
+      <w:proofErr w:type="gramStart"/>
+      <w:r>
+        <w:rPr>
+          <w:sz w:val="28"/>
+          <w:szCs w:val="28"/>
+        </w:rPr>
+        <w:t>method</w:t>
+      </w:r>
+      <w:proofErr w:type="gramEnd"/>
+      <w:r>
+        <w:rPr>
+          <w:sz w:val="28"/>
+          <w:szCs w:val="28"/>
+        </w:rPr>
+        <w:t xml:space="preserve"> we can’t access those variable and method without creating object of that class. </w:t>
       </w:r>
     </w:p>
     <w:p>
@@ -364,6 +434,7 @@
           <w:szCs w:val="28"/>
         </w:rPr>
       </w:pPr>
+      <w:proofErr w:type="gramStart"/>
       <w:r>
         <w:rPr>
           <w:sz w:val="28"/>
@@ -373,6 +444,7 @@
         <w:lastRenderedPageBreak/>
         <w:t>Inheritance :</w:t>
       </w:r>
+      <w:proofErr w:type="gramEnd"/>
       <w:r>
         <w:rPr>
           <w:sz w:val="28"/>
@@ -396,6 +468,7 @@
         <w:t xml:space="preserve">class </w:t>
       </w:r>
       <w:proofErr w:type="spellStart"/>
+      <w:proofErr w:type="gramStart"/>
       <w:r>
         <w:rPr>
           <w:sz w:val="28"/>
@@ -411,6 +484,7 @@
         </w:rPr>
         <w:t>{</w:t>
       </w:r>
+      <w:proofErr w:type="gramEnd"/>
       <w:r>
         <w:rPr>
           <w:sz w:val="28"/>
@@ -623,6 +697,7 @@
         <w:t xml:space="preserve"> obj1 = new </w:t>
       </w:r>
       <w:proofErr w:type="spellStart"/>
+      <w:proofErr w:type="gramStart"/>
       <w:r>
         <w:rPr>
           <w:sz w:val="28"/>
@@ -636,7 +711,15 @@
           <w:sz w:val="28"/>
           <w:szCs w:val="28"/>
         </w:rPr>
-        <w:t>();</w:t>
+        <w:t>(</w:t>
+      </w:r>
+      <w:proofErr w:type="gramEnd"/>
+      <w:r>
+        <w:rPr>
+          <w:sz w:val="28"/>
+          <w:szCs w:val="28"/>
+        </w:rPr>
+        <w:t>);</w:t>
       </w:r>
     </w:p>
     <w:p>
@@ -714,6 +797,7 @@
         <w:t xml:space="preserve"> = new </w:t>
       </w:r>
       <w:proofErr w:type="spellStart"/>
+      <w:proofErr w:type="gramStart"/>
       <w:r>
         <w:rPr>
           <w:sz w:val="28"/>
@@ -734,7 +818,15 @@
           <w:sz w:val="28"/>
           <w:szCs w:val="28"/>
         </w:rPr>
-        <w:t>();</w:t>
+        <w:t>(</w:t>
+      </w:r>
+      <w:proofErr w:type="gramEnd"/>
+      <w:r>
+        <w:rPr>
+          <w:sz w:val="28"/>
+          <w:szCs w:val="28"/>
+        </w:rPr>
+        <w:t>);</w:t>
       </w:r>
     </w:p>
     <w:p>
@@ -888,6 +980,7 @@
         <w:t xml:space="preserve"> </w:t>
       </w:r>
       <w:proofErr w:type="spellStart"/>
+      <w:proofErr w:type="gramStart"/>
       <w:r>
         <w:rPr>
           <w:sz w:val="28"/>
@@ -901,7 +994,15 @@
           <w:sz w:val="28"/>
           <w:szCs w:val="28"/>
         </w:rPr>
-        <w:t>();</w:t>
+        <w:t>(</w:t>
+      </w:r>
+      <w:proofErr w:type="gramEnd"/>
+      <w:r>
+        <w:rPr>
+          <w:sz w:val="28"/>
+          <w:szCs w:val="28"/>
+        </w:rPr>
+        <w:t>);</w:t>
       </w:r>
     </w:p>
     <w:p>
@@ -1025,7 +1126,23 @@
           <w:sz w:val="28"/>
           <w:szCs w:val="28"/>
         </w:rPr>
-        <w:t xml:space="preserve">Single Inheritance : one super class and one sub class. </w:t>
+        <w:t xml:space="preserve">Single </w:t>
+      </w:r>
+      <w:proofErr w:type="gramStart"/>
+      <w:r>
+        <w:rPr>
+          <w:sz w:val="28"/>
+          <w:szCs w:val="28"/>
+        </w:rPr>
+        <w:t>Inheritance :</w:t>
+      </w:r>
+      <w:proofErr w:type="gramEnd"/>
+      <w:r>
+        <w:rPr>
+          <w:sz w:val="28"/>
+          <w:szCs w:val="28"/>
+        </w:rPr>
+        <w:t xml:space="preserve"> one super class and one sub class. </w:t>
       </w:r>
     </w:p>
     <w:p>
@@ -1065,8 +1182,17 @@
           <w:sz w:val="28"/>
           <w:szCs w:val="28"/>
         </w:rPr>
-        <w:t>class B extends A{</w:t>
-      </w:r>
+        <w:t xml:space="preserve">class B extends </w:t>
+      </w:r>
+      <w:proofErr w:type="gramStart"/>
+      <w:r>
+        <w:rPr>
+          <w:sz w:val="28"/>
+          <w:szCs w:val="28"/>
+        </w:rPr>
+        <w:t>A{</w:t>
+      </w:r>
+      <w:proofErr w:type="gramEnd"/>
       <w:r>
         <w:rPr>
           <w:sz w:val="28"/>
@@ -1093,7 +1219,23 @@
           <w:sz w:val="28"/>
           <w:szCs w:val="28"/>
         </w:rPr>
-        <w:t>Multilevel inheritance : one super and n number of sub classes connected one by one</w:t>
+        <w:t xml:space="preserve">Multilevel </w:t>
+      </w:r>
+      <w:proofErr w:type="gramStart"/>
+      <w:r>
+        <w:rPr>
+          <w:sz w:val="28"/>
+          <w:szCs w:val="28"/>
+        </w:rPr>
+        <w:t>inheritance :</w:t>
+      </w:r>
+      <w:proofErr w:type="gramEnd"/>
+      <w:r>
+        <w:rPr>
+          <w:sz w:val="28"/>
+          <w:szCs w:val="28"/>
+        </w:rPr>
+        <w:t xml:space="preserve"> one super and n number of sub classes connected one by one</w:t>
       </w:r>
     </w:p>
     <w:p>
@@ -1149,23 +1291,55 @@
           <w:sz w:val="28"/>
           <w:szCs w:val="28"/>
         </w:rPr>
-        <w:t>class C extends B{}</w:t>
-      </w:r>
-    </w:p>
-    <w:p>
-      <w:pPr>
-        <w:pStyle w:val="ListParagraph"/>
-        <w:rPr>
-          <w:sz w:val="28"/>
-          <w:szCs w:val="28"/>
-        </w:rPr>
-      </w:pPr>
-      <w:r>
-        <w:rPr>
-          <w:sz w:val="28"/>
-          <w:szCs w:val="28"/>
-        </w:rPr>
-        <w:t>class D extends C{}</w:t>
+        <w:t xml:space="preserve">class C extends </w:t>
+      </w:r>
+      <w:proofErr w:type="gramStart"/>
+      <w:r>
+        <w:rPr>
+          <w:sz w:val="28"/>
+          <w:szCs w:val="28"/>
+        </w:rPr>
+        <w:t>B{</w:t>
+      </w:r>
+      <w:proofErr w:type="gramEnd"/>
+      <w:r>
+        <w:rPr>
+          <w:sz w:val="28"/>
+          <w:szCs w:val="28"/>
+        </w:rPr>
+        <w:t>}</w:t>
+      </w:r>
+    </w:p>
+    <w:p>
+      <w:pPr>
+        <w:pStyle w:val="ListParagraph"/>
+        <w:rPr>
+          <w:sz w:val="28"/>
+          <w:szCs w:val="28"/>
+        </w:rPr>
+      </w:pPr>
+      <w:r>
+        <w:rPr>
+          <w:sz w:val="28"/>
+          <w:szCs w:val="28"/>
+        </w:rPr>
+        <w:t xml:space="preserve">class D extends </w:t>
+      </w:r>
+      <w:proofErr w:type="gramStart"/>
+      <w:r>
+        <w:rPr>
+          <w:sz w:val="28"/>
+          <w:szCs w:val="28"/>
+        </w:rPr>
+        <w:t>C{</w:t>
+      </w:r>
+      <w:proofErr w:type="gramEnd"/>
+      <w:r>
+        <w:rPr>
+          <w:sz w:val="28"/>
+          <w:szCs w:val="28"/>
+        </w:rPr>
+        <w:t>}</w:t>
       </w:r>
     </w:p>
     <w:p>
@@ -1185,7 +1359,23 @@
           <w:sz w:val="28"/>
           <w:szCs w:val="28"/>
         </w:rPr>
-        <w:t xml:space="preserve">Hierarchical inheritance : one super class and n number of class classes connected directly to super class. </w:t>
+        <w:t xml:space="preserve">Hierarchical </w:t>
+      </w:r>
+      <w:proofErr w:type="gramStart"/>
+      <w:r>
+        <w:rPr>
+          <w:sz w:val="28"/>
+          <w:szCs w:val="28"/>
+        </w:rPr>
+        <w:t>inheritance :</w:t>
+      </w:r>
+      <w:proofErr w:type="gramEnd"/>
+      <w:r>
+        <w:rPr>
+          <w:sz w:val="28"/>
+          <w:szCs w:val="28"/>
+        </w:rPr>
+        <w:t xml:space="preserve"> one super class and n number of class classes connected directly to super class. </w:t>
       </w:r>
     </w:p>
     <w:p>
@@ -1243,6 +1433,7 @@
         </w:rPr>
         <w:t xml:space="preserve">class C extends </w:t>
       </w:r>
+      <w:proofErr w:type="gramStart"/>
       <w:r>
         <w:rPr>
           <w:sz w:val="28"/>
@@ -1255,7 +1446,15 @@
           <w:sz w:val="28"/>
           <w:szCs w:val="28"/>
         </w:rPr>
-        <w:t>{}</w:t>
+        <w:t>{</w:t>
+      </w:r>
+      <w:proofErr w:type="gramEnd"/>
+      <w:r>
+        <w:rPr>
+          <w:sz w:val="28"/>
+          <w:szCs w:val="28"/>
+        </w:rPr>
+        <w:t>}</w:t>
       </w:r>
     </w:p>
     <w:p>
@@ -1273,6 +1472,7 @@
         </w:rPr>
         <w:t xml:space="preserve">class D extends </w:t>
       </w:r>
+      <w:proofErr w:type="gramStart"/>
       <w:r>
         <w:rPr>
           <w:sz w:val="28"/>
@@ -1285,7 +1485,15 @@
           <w:sz w:val="28"/>
           <w:szCs w:val="28"/>
         </w:rPr>
-        <w:t>{}</w:t>
+        <w:t>{</w:t>
+      </w:r>
+      <w:proofErr w:type="gramEnd"/>
+      <w:r>
+        <w:rPr>
+          <w:sz w:val="28"/>
+          <w:szCs w:val="28"/>
+        </w:rPr>
+        <w:t>}</w:t>
       </w:r>
     </w:p>
     <w:p>
@@ -1305,7 +1513,23 @@
           <w:sz w:val="28"/>
           <w:szCs w:val="28"/>
         </w:rPr>
-        <w:t xml:space="preserve">Multiple inheritance : more than one super class and one sub class </w:t>
+        <w:t xml:space="preserve">Multiple </w:t>
+      </w:r>
+      <w:proofErr w:type="gramStart"/>
+      <w:r>
+        <w:rPr>
+          <w:sz w:val="28"/>
+          <w:szCs w:val="28"/>
+        </w:rPr>
+        <w:t>inheritance :</w:t>
+      </w:r>
+      <w:proofErr w:type="gramEnd"/>
+      <w:r>
+        <w:rPr>
+          <w:sz w:val="28"/>
+          <w:szCs w:val="28"/>
+        </w:rPr>
+        <w:t xml:space="preserve"> more than one super class and one sub class </w:t>
       </w:r>
     </w:p>
     <w:p>
@@ -1361,8 +1585,18 @@
           <w:szCs w:val="28"/>
           <w:highlight w:val="yellow"/>
         </w:rPr>
-        <w:t>C extends A,B</w:t>
-      </w:r>
+        <w:t xml:space="preserve">C extends </w:t>
+      </w:r>
+      <w:proofErr w:type="gramStart"/>
+      <w:r>
+        <w:rPr>
+          <w:sz w:val="28"/>
+          <w:szCs w:val="28"/>
+          <w:highlight w:val="yellow"/>
+        </w:rPr>
+        <w:t>A,B</w:t>
+      </w:r>
+      <w:proofErr w:type="gramEnd"/>
       <w:r>
         <w:rPr>
           <w:sz w:val="28"/>
@@ -1573,14 +1807,46 @@
           <w:sz w:val="28"/>
           <w:szCs w:val="28"/>
         </w:rPr>
-        <w:t xml:space="preserve">Manager </w:t>
-      </w:r>
-      <w:r>
-        <w:rPr>
-          <w:sz w:val="28"/>
-          <w:szCs w:val="28"/>
-        </w:rPr>
-        <w:t xml:space="preserve">is a </w:t>
+        <w:t>Manager</w:t>
+      </w:r>
+      <w:r>
+        <w:rPr>
+          <w:sz w:val="28"/>
+          <w:szCs w:val="28"/>
+        </w:rPr>
+        <w:t>, Developer</w:t>
+      </w:r>
+      <w:r>
+        <w:rPr>
+          <w:sz w:val="28"/>
+          <w:szCs w:val="28"/>
+        </w:rPr>
+        <w:t xml:space="preserve"> </w:t>
+      </w:r>
+      <w:r>
+        <w:rPr>
+          <w:sz w:val="28"/>
+          <w:szCs w:val="28"/>
+        </w:rPr>
+        <w:t xml:space="preserve">is </w:t>
+      </w:r>
+      <w:proofErr w:type="spellStart"/>
+      <w:proofErr w:type="gramStart"/>
+      <w:r>
+        <w:rPr>
+          <w:sz w:val="28"/>
+          <w:szCs w:val="28"/>
+        </w:rPr>
+        <w:t>a</w:t>
+      </w:r>
+      <w:proofErr w:type="spellEnd"/>
+      <w:proofErr w:type="gramEnd"/>
+      <w:r>
+        <w:rPr>
+          <w:sz w:val="28"/>
+          <w:szCs w:val="28"/>
+        </w:rPr>
+        <w:t xml:space="preserve"> </w:t>
       </w:r>
       <w:r>
         <w:rPr>
@@ -1614,6 +1880,31 @@
           <w:szCs w:val="28"/>
         </w:rPr>
       </w:pPr>
+      <w:r>
+        <w:rPr>
+          <w:sz w:val="28"/>
+          <w:szCs w:val="28"/>
+        </w:rPr>
+        <w:t xml:space="preserve">Employee/Manager has </w:t>
+      </w:r>
+      <w:proofErr w:type="spellStart"/>
+      <w:proofErr w:type="gramStart"/>
+      <w:r>
+        <w:rPr>
+          <w:sz w:val="28"/>
+          <w:szCs w:val="28"/>
+        </w:rPr>
+        <w:t>a</w:t>
+      </w:r>
+      <w:proofErr w:type="spellEnd"/>
+      <w:proofErr w:type="gramEnd"/>
+      <w:r>
+        <w:rPr>
+          <w:sz w:val="28"/>
+          <w:szCs w:val="28"/>
+        </w:rPr>
+        <w:t xml:space="preserve"> Address</w:t>
+      </w:r>
     </w:p>
     <w:p>
       <w:pPr>
@@ -1647,12 +1938,21 @@
         <w:tab/>
       </w:r>
       <w:proofErr w:type="spellStart"/>
-      <w:r>
-        <w:rPr>
-          <w:sz w:val="28"/>
-          <w:szCs w:val="28"/>
-        </w:rPr>
-        <w:t>id,name,salary</w:t>
+      <w:proofErr w:type="gramStart"/>
+      <w:r>
+        <w:rPr>
+          <w:sz w:val="28"/>
+          <w:szCs w:val="28"/>
+        </w:rPr>
+        <w:t>id,name</w:t>
+      </w:r>
+      <w:proofErr w:type="gramEnd"/>
+      <w:r>
+        <w:rPr>
+          <w:sz w:val="28"/>
+          <w:szCs w:val="28"/>
+        </w:rPr>
+        <w:t>,salary</w:t>
       </w:r>
       <w:proofErr w:type="spellEnd"/>
     </w:p>
@@ -1726,8 +2026,17 @@
           <w:sz w:val="28"/>
           <w:szCs w:val="28"/>
         </w:rPr>
-        <w:t>class Manager extends Employee{</w:t>
-      </w:r>
+        <w:t xml:space="preserve">class Manager extends </w:t>
+      </w:r>
+      <w:proofErr w:type="gramStart"/>
+      <w:r>
+        <w:rPr>
+          <w:sz w:val="28"/>
+          <w:szCs w:val="28"/>
+        </w:rPr>
+        <w:t>Employee{</w:t>
+      </w:r>
+      <w:proofErr w:type="gramEnd"/>
     </w:p>
     <w:p>
       <w:pPr>
@@ -1769,7 +2078,47 @@
         </w:rPr>
         <w:tab/>
       </w:r>
+      <w:r>
+        <w:rPr>
+          <w:sz w:val="28"/>
+          <w:szCs w:val="28"/>
+        </w:rPr>
+        <w:t xml:space="preserve">Address </w:t>
+      </w:r>
+      <w:proofErr w:type="gramStart"/>
+      <w:r>
+        <w:rPr>
+          <w:sz w:val="28"/>
+          <w:szCs w:val="28"/>
+        </w:rPr>
+        <w:t>add  =</w:t>
+      </w:r>
+      <w:proofErr w:type="gramEnd"/>
+      <w:r>
+        <w:rPr>
+          <w:sz w:val="28"/>
+          <w:szCs w:val="28"/>
+        </w:rPr>
+        <w:t xml:space="preserve"> new Address();</w:t>
+      </w:r>
+    </w:p>
+    <w:p>
+      <w:pPr>
+        <w:pStyle w:val="ListParagraph"/>
+        <w:rPr>
+          <w:sz w:val="28"/>
+          <w:szCs w:val="28"/>
+        </w:rPr>
+      </w:pPr>
+      <w:r>
+        <w:rPr>
+          <w:sz w:val="28"/>
+          <w:szCs w:val="28"/>
+        </w:rPr>
+        <w:tab/>
+      </w:r>
       <w:proofErr w:type="spellStart"/>
+      <w:proofErr w:type="gramStart"/>
       <w:r>
         <w:rPr>
           <w:sz w:val="28"/>
@@ -1778,6 +2127,7 @@
         <w:t>readMgr,disMgr</w:t>
       </w:r>
       <w:proofErr w:type="spellEnd"/>
+      <w:proofErr w:type="gramEnd"/>
     </w:p>
     <w:p>
       <w:pPr>
@@ -1808,17 +2158,90 @@
           <w:sz w:val="28"/>
           <w:szCs w:val="28"/>
         </w:rPr>
-        <w:t>class Developer {</w:t>
-      </w:r>
-    </w:p>
-    <w:p>
-      <w:pPr>
-        <w:pStyle w:val="ListParagraph"/>
-        <w:rPr>
-          <w:sz w:val="28"/>
-          <w:szCs w:val="28"/>
-        </w:rPr>
-      </w:pPr>
+        <w:t xml:space="preserve">class Developer </w:t>
+      </w:r>
+      <w:r>
+        <w:rPr>
+          <w:sz w:val="28"/>
+          <w:szCs w:val="28"/>
+        </w:rPr>
+        <w:t xml:space="preserve">extends </w:t>
+      </w:r>
+      <w:proofErr w:type="gramStart"/>
+      <w:r>
+        <w:rPr>
+          <w:sz w:val="28"/>
+          <w:szCs w:val="28"/>
+        </w:rPr>
+        <w:t>Employee</w:t>
+      </w:r>
+      <w:r>
+        <w:rPr>
+          <w:sz w:val="28"/>
+          <w:szCs w:val="28"/>
+        </w:rPr>
+        <w:t>{</w:t>
+      </w:r>
+      <w:proofErr w:type="gramEnd"/>
+    </w:p>
+    <w:p>
+      <w:pPr>
+        <w:pStyle w:val="ListParagraph"/>
+        <w:rPr>
+          <w:sz w:val="28"/>
+          <w:szCs w:val="28"/>
+        </w:rPr>
+      </w:pPr>
+      <w:r>
+        <w:rPr>
+          <w:sz w:val="28"/>
+          <w:szCs w:val="28"/>
+        </w:rPr>
+        <w:tab/>
+      </w:r>
+      <w:proofErr w:type="spellStart"/>
+      <w:r>
+        <w:rPr>
+          <w:sz w:val="28"/>
+          <w:szCs w:val="28"/>
+        </w:rPr>
+        <w:t>projectName</w:t>
+      </w:r>
+      <w:proofErr w:type="spellEnd"/>
+      <w:r>
+        <w:rPr>
+          <w:sz w:val="28"/>
+          <w:szCs w:val="28"/>
+        </w:rPr>
+        <w:t>;</w:t>
+      </w:r>
+    </w:p>
+    <w:p>
+      <w:pPr>
+        <w:pStyle w:val="ListParagraph"/>
+        <w:rPr>
+          <w:sz w:val="28"/>
+          <w:szCs w:val="28"/>
+        </w:rPr>
+      </w:pPr>
+      <w:r>
+        <w:rPr>
+          <w:sz w:val="28"/>
+          <w:szCs w:val="28"/>
+        </w:rPr>
+        <w:tab/>
+      </w:r>
+      <w:proofErr w:type="spellStart"/>
+      <w:proofErr w:type="gramStart"/>
+      <w:r>
+        <w:rPr>
+          <w:sz w:val="28"/>
+          <w:szCs w:val="28"/>
+        </w:rPr>
+        <w:t>readDev,disDev</w:t>
+      </w:r>
+      <w:proofErr w:type="spellEnd"/>
+      <w:proofErr w:type="gramEnd"/>
     </w:p>
     <w:p>
       <w:pPr>
@@ -1860,6 +2283,58 @@
           <w:szCs w:val="28"/>
         </w:rPr>
       </w:pPr>
+      <w:r>
+        <w:rPr>
+          <w:sz w:val="28"/>
+          <w:szCs w:val="28"/>
+        </w:rPr>
+        <w:tab/>
+      </w:r>
+      <w:proofErr w:type="spellStart"/>
+      <w:proofErr w:type="gramStart"/>
+      <w:r>
+        <w:rPr>
+          <w:sz w:val="28"/>
+          <w:szCs w:val="28"/>
+        </w:rPr>
+        <w:t>city,state</w:t>
+      </w:r>
+      <w:proofErr w:type="spellEnd"/>
+      <w:proofErr w:type="gramEnd"/>
+      <w:r>
+        <w:rPr>
+          <w:sz w:val="28"/>
+          <w:szCs w:val="28"/>
+        </w:rPr>
+        <w:t xml:space="preserve"> </w:t>
+      </w:r>
+    </w:p>
+    <w:p>
+      <w:pPr>
+        <w:pStyle w:val="ListParagraph"/>
+        <w:rPr>
+          <w:sz w:val="28"/>
+          <w:szCs w:val="28"/>
+        </w:rPr>
+      </w:pPr>
+      <w:r>
+        <w:rPr>
+          <w:sz w:val="28"/>
+          <w:szCs w:val="28"/>
+        </w:rPr>
+        <w:tab/>
+      </w:r>
+      <w:proofErr w:type="spellStart"/>
+      <w:proofErr w:type="gramStart"/>
+      <w:r>
+        <w:rPr>
+          <w:sz w:val="28"/>
+          <w:szCs w:val="28"/>
+        </w:rPr>
+        <w:t>readAdd,disAdd</w:t>
+      </w:r>
+      <w:proofErr w:type="spellEnd"/>
+      <w:proofErr w:type="gramEnd"/>
     </w:p>
     <w:p>
       <w:pPr>
@@ -1899,6 +2374,92 @@
           <w:sz w:val="28"/>
           <w:szCs w:val="28"/>
           <w:highlight w:val="yellow"/>
+        </w:rPr>
+      </w:pPr>
+    </w:p>
+    <w:p>
+      <w:pPr>
+        <w:rPr>
+          <w:sz w:val="28"/>
+          <w:szCs w:val="28"/>
+          <w:highlight w:val="yellow"/>
+        </w:rPr>
+      </w:pPr>
+    </w:p>
+    <w:p>
+      <w:pPr>
+        <w:rPr>
+          <w:sz w:val="28"/>
+          <w:szCs w:val="28"/>
+          <w:highlight w:val="yellow"/>
+        </w:rPr>
+      </w:pPr>
+      <w:r>
+        <w:rPr>
+          <w:sz w:val="28"/>
+          <w:szCs w:val="28"/>
+          <w:highlight w:val="yellow"/>
+        </w:rPr>
+        <w:t xml:space="preserve">Polymorphism </w:t>
+      </w:r>
+    </w:p>
+    <w:p>
+      <w:pPr>
+        <w:rPr>
+          <w:sz w:val="28"/>
+          <w:szCs w:val="28"/>
+        </w:rPr>
+      </w:pPr>
+      <w:r>
+        <w:rPr>
+          <w:sz w:val="28"/>
+          <w:szCs w:val="28"/>
+        </w:rPr>
+        <w:t>One name many forms or many implementation</w:t>
+      </w:r>
+      <w:r>
+        <w:rPr>
+          <w:sz w:val="28"/>
+          <w:szCs w:val="28"/>
+        </w:rPr>
+        <w:t>s</w:t>
+      </w:r>
+      <w:r>
+        <w:rPr>
+          <w:sz w:val="28"/>
+          <w:szCs w:val="28"/>
+        </w:rPr>
+        <w:t>.</w:t>
+      </w:r>
+    </w:p>
+    <w:p>
+      <w:pPr>
+        <w:rPr>
+          <w:sz w:val="28"/>
+          <w:szCs w:val="28"/>
+        </w:rPr>
+      </w:pPr>
+    </w:p>
+    <w:p>
+      <w:pPr>
+        <w:rPr>
+          <w:sz w:val="28"/>
+          <w:szCs w:val="28"/>
+        </w:rPr>
+      </w:pPr>
+      <w:r>
+        <w:rPr>
+          <w:sz w:val="28"/>
+          <w:szCs w:val="28"/>
+        </w:rPr>
+        <w:t xml:space="preserve"> </w:t>
+      </w:r>
+    </w:p>
+    <w:p>
+      <w:pPr>
+        <w:rPr>
+          <w:sz w:val="28"/>
+          <w:szCs w:val="28"/>
         </w:rPr>
       </w:pPr>
     </w:p>

--- a/Course 2 - Backend and Database Development/Course 2- Backend and Database Development - Day 4 - 12 Dec 2024.docx
+++ b/Course 2 - Backend and Database Development/Course 2- Backend and Database Development - Day 4 - 12 Dec 2024.docx
@@ -2394,12 +2394,94 @@
           <w:highlight w:val="yellow"/>
         </w:rPr>
       </w:pPr>
-      <w:r>
-        <w:rPr>
-          <w:sz w:val="28"/>
-          <w:szCs w:val="28"/>
-          <w:highlight w:val="yellow"/>
-        </w:rPr>
+    </w:p>
+    <w:p>
+      <w:pPr>
+        <w:rPr>
+          <w:sz w:val="28"/>
+          <w:szCs w:val="28"/>
+          <w:highlight w:val="yellow"/>
+        </w:rPr>
+      </w:pPr>
+    </w:p>
+    <w:p>
+      <w:pPr>
+        <w:rPr>
+          <w:sz w:val="28"/>
+          <w:szCs w:val="28"/>
+          <w:highlight w:val="yellow"/>
+        </w:rPr>
+      </w:pPr>
+    </w:p>
+    <w:p>
+      <w:pPr>
+        <w:rPr>
+          <w:sz w:val="28"/>
+          <w:szCs w:val="28"/>
+          <w:highlight w:val="yellow"/>
+        </w:rPr>
+      </w:pPr>
+    </w:p>
+    <w:p>
+      <w:pPr>
+        <w:rPr>
+          <w:sz w:val="28"/>
+          <w:szCs w:val="28"/>
+          <w:highlight w:val="yellow"/>
+        </w:rPr>
+      </w:pPr>
+    </w:p>
+    <w:p>
+      <w:pPr>
+        <w:rPr>
+          <w:sz w:val="28"/>
+          <w:szCs w:val="28"/>
+          <w:highlight w:val="yellow"/>
+        </w:rPr>
+      </w:pPr>
+    </w:p>
+    <w:p>
+      <w:pPr>
+        <w:rPr>
+          <w:sz w:val="28"/>
+          <w:szCs w:val="28"/>
+          <w:highlight w:val="yellow"/>
+        </w:rPr>
+      </w:pPr>
+    </w:p>
+    <w:p>
+      <w:pPr>
+        <w:rPr>
+          <w:sz w:val="28"/>
+          <w:szCs w:val="28"/>
+          <w:highlight w:val="yellow"/>
+        </w:rPr>
+      </w:pPr>
+    </w:p>
+    <w:p>
+      <w:pPr>
+        <w:rPr>
+          <w:sz w:val="28"/>
+          <w:szCs w:val="28"/>
+          <w:highlight w:val="yellow"/>
+        </w:rPr>
+      </w:pPr>
+    </w:p>
+    <w:p>
+      <w:pPr>
+        <w:rPr>
+          <w:sz w:val="28"/>
+          <w:szCs w:val="28"/>
+          <w:highlight w:val="yellow"/>
+        </w:rPr>
+      </w:pPr>
+      <w:r>
+        <w:rPr>
+          <w:sz w:val="28"/>
+          <w:szCs w:val="28"/>
+          <w:highlight w:val="yellow"/>
+        </w:rPr>
+        <w:lastRenderedPageBreak/>
         <w:t xml:space="preserve">Polymorphism </w:t>
       </w:r>
     </w:p>
@@ -2439,6 +2521,312 @@
           <w:szCs w:val="28"/>
         </w:rPr>
       </w:pPr>
+      <w:r>
+        <w:rPr>
+          <w:sz w:val="28"/>
+          <w:szCs w:val="28"/>
+        </w:rPr>
+        <w:t xml:space="preserve">Types of polymorphism </w:t>
+      </w:r>
+    </w:p>
+    <w:p>
+      <w:pPr>
+        <w:pStyle w:val="ListParagraph"/>
+        <w:numPr>
+          <w:ilvl w:val="0"/>
+          <w:numId w:val="12"/>
+        </w:numPr>
+        <w:rPr>
+          <w:sz w:val="28"/>
+          <w:szCs w:val="28"/>
+        </w:rPr>
+      </w:pPr>
+      <w:r>
+        <w:rPr>
+          <w:sz w:val="28"/>
+          <w:szCs w:val="28"/>
+        </w:rPr>
+        <w:t xml:space="preserve">Compile time polymorphism or static binding or early binding </w:t>
+      </w:r>
+    </w:p>
+    <w:p>
+      <w:pPr>
+        <w:pStyle w:val="ListParagraph"/>
+        <w:rPr>
+          <w:sz w:val="28"/>
+          <w:szCs w:val="28"/>
+        </w:rPr>
+      </w:pPr>
+      <w:proofErr w:type="gramStart"/>
+      <w:r>
+        <w:rPr>
+          <w:sz w:val="28"/>
+          <w:szCs w:val="28"/>
+        </w:rPr>
+        <w:t>Example :</w:t>
+      </w:r>
+      <w:proofErr w:type="gramEnd"/>
+      <w:r>
+        <w:rPr>
+          <w:sz w:val="28"/>
+          <w:szCs w:val="28"/>
+        </w:rPr>
+        <w:t xml:space="preserve"> Method Overloading :</w:t>
+      </w:r>
+    </w:p>
+    <w:p>
+      <w:pPr>
+        <w:pStyle w:val="ListParagraph"/>
+        <w:rPr>
+          <w:sz w:val="28"/>
+          <w:szCs w:val="28"/>
+        </w:rPr>
+      </w:pPr>
+      <w:r>
+        <w:rPr>
+          <w:sz w:val="28"/>
+          <w:szCs w:val="28"/>
+        </w:rPr>
+        <w:t xml:space="preserve">The method have same name but different parameter </w:t>
+      </w:r>
+      <w:proofErr w:type="gramStart"/>
+      <w:r>
+        <w:rPr>
+          <w:sz w:val="28"/>
+          <w:szCs w:val="28"/>
+        </w:rPr>
+        <w:t>list(</w:t>
+      </w:r>
+      <w:proofErr w:type="gramEnd"/>
+      <w:r>
+        <w:rPr>
+          <w:sz w:val="28"/>
+          <w:szCs w:val="28"/>
+        </w:rPr>
+        <w:t>type of parameter list or number of parameter list must be different).</w:t>
+      </w:r>
+    </w:p>
+    <w:p>
+      <w:pPr>
+        <w:pStyle w:val="ListParagraph"/>
+        <w:rPr>
+          <w:sz w:val="28"/>
+          <w:szCs w:val="28"/>
+        </w:rPr>
+      </w:pPr>
+    </w:p>
+    <w:p>
+      <w:pPr>
+        <w:pStyle w:val="ListParagraph"/>
+        <w:rPr>
+          <w:sz w:val="28"/>
+          <w:szCs w:val="28"/>
+        </w:rPr>
+      </w:pPr>
+    </w:p>
+    <w:p>
+      <w:pPr>
+        <w:pStyle w:val="ListParagraph"/>
+        <w:rPr>
+          <w:sz w:val="28"/>
+          <w:szCs w:val="28"/>
+        </w:rPr>
+      </w:pPr>
+      <w:r>
+        <w:rPr>
+          <w:sz w:val="28"/>
+          <w:szCs w:val="28"/>
+        </w:rPr>
+        <w:t>class Operation {</w:t>
+      </w:r>
+    </w:p>
+    <w:p>
+      <w:pPr>
+        <w:pStyle w:val="ListParagraph"/>
+        <w:rPr>
+          <w:sz w:val="28"/>
+          <w:szCs w:val="28"/>
+        </w:rPr>
+      </w:pPr>
+      <w:r>
+        <w:rPr>
+          <w:sz w:val="28"/>
+          <w:szCs w:val="28"/>
+        </w:rPr>
+        <w:tab/>
+      </w:r>
+      <w:proofErr w:type="gramStart"/>
+      <w:r>
+        <w:rPr>
+          <w:sz w:val="28"/>
+          <w:szCs w:val="28"/>
+        </w:rPr>
+        <w:t>read(</w:t>
+      </w:r>
+      <w:proofErr w:type="gramEnd"/>
+      <w:r>
+        <w:rPr>
+          <w:sz w:val="28"/>
+          <w:szCs w:val="28"/>
+        </w:rPr>
+        <w:t>)</w:t>
+      </w:r>
+      <w:r>
+        <w:rPr>
+          <w:sz w:val="28"/>
+          <w:szCs w:val="28"/>
+        </w:rPr>
+        <w:tab/>
+        <w:t xml:space="preserve">: we can do the addition of number </w:t>
+      </w:r>
+    </w:p>
+    <w:p>
+      <w:pPr>
+        <w:pStyle w:val="ListParagraph"/>
+        <w:rPr>
+          <w:sz w:val="28"/>
+          <w:szCs w:val="28"/>
+        </w:rPr>
+      </w:pPr>
+      <w:r>
+        <w:rPr>
+          <w:sz w:val="28"/>
+          <w:szCs w:val="28"/>
+        </w:rPr>
+        <w:tab/>
+      </w:r>
+      <w:proofErr w:type="gramStart"/>
+      <w:r>
+        <w:rPr>
+          <w:sz w:val="28"/>
+          <w:szCs w:val="28"/>
+        </w:rPr>
+        <w:t>dis(</w:t>
+      </w:r>
+      <w:proofErr w:type="gramEnd"/>
+      <w:r>
+        <w:rPr>
+          <w:sz w:val="28"/>
+          <w:szCs w:val="28"/>
+        </w:rPr>
+        <w:t>)</w:t>
+      </w:r>
+      <w:r>
+        <w:rPr>
+          <w:sz w:val="28"/>
+          <w:szCs w:val="28"/>
+        </w:rPr>
+        <w:t>: we can do the addition of number</w:t>
+      </w:r>
+    </w:p>
+    <w:p>
+      <w:pPr>
+        <w:pStyle w:val="ListParagraph"/>
+        <w:rPr>
+          <w:sz w:val="28"/>
+          <w:szCs w:val="28"/>
+        </w:rPr>
+      </w:pPr>
+      <w:r>
+        <w:rPr>
+          <w:sz w:val="28"/>
+          <w:szCs w:val="28"/>
+        </w:rPr>
+        <w:tab/>
+      </w:r>
+      <w:proofErr w:type="gramStart"/>
+      <w:r>
+        <w:rPr>
+          <w:sz w:val="28"/>
+          <w:szCs w:val="28"/>
+        </w:rPr>
+        <w:t>add(</w:t>
+      </w:r>
+      <w:proofErr w:type="gramEnd"/>
+      <w:r>
+        <w:rPr>
+          <w:sz w:val="28"/>
+          <w:szCs w:val="28"/>
+        </w:rPr>
+        <w:t>):</w:t>
+      </w:r>
+      <w:r>
+        <w:rPr>
+          <w:sz w:val="28"/>
+          <w:szCs w:val="28"/>
+        </w:rPr>
+        <w:t xml:space="preserve"> we can do the addition of number</w:t>
+      </w:r>
+    </w:p>
+    <w:p>
+      <w:pPr>
+        <w:pStyle w:val="ListParagraph"/>
+        <w:rPr>
+          <w:sz w:val="28"/>
+          <w:szCs w:val="28"/>
+        </w:rPr>
+      </w:pPr>
+      <w:r>
+        <w:rPr>
+          <w:sz w:val="28"/>
+          <w:szCs w:val="28"/>
+        </w:rPr>
+        <w:t>}</w:t>
+      </w:r>
+    </w:p>
+    <w:p>
+      <w:pPr>
+        <w:pStyle w:val="ListParagraph"/>
+        <w:rPr>
+          <w:sz w:val="28"/>
+          <w:szCs w:val="28"/>
+        </w:rPr>
+      </w:pPr>
+    </w:p>
+    <w:p>
+      <w:pPr>
+        <w:pStyle w:val="ListParagraph"/>
+        <w:numPr>
+          <w:ilvl w:val="0"/>
+          <w:numId w:val="12"/>
+        </w:numPr>
+        <w:rPr>
+          <w:sz w:val="28"/>
+          <w:szCs w:val="28"/>
+        </w:rPr>
+      </w:pPr>
+      <w:r>
+        <w:rPr>
+          <w:sz w:val="28"/>
+          <w:szCs w:val="28"/>
+        </w:rPr>
+        <w:t xml:space="preserve">Run time polymorphism or dynamic binding or late binding </w:t>
+      </w:r>
+    </w:p>
+    <w:p>
+      <w:pPr>
+        <w:pStyle w:val="ListParagraph"/>
+        <w:rPr>
+          <w:sz w:val="28"/>
+          <w:szCs w:val="28"/>
+        </w:rPr>
+      </w:pPr>
+      <w:proofErr w:type="gramStart"/>
+      <w:r>
+        <w:rPr>
+          <w:sz w:val="28"/>
+          <w:szCs w:val="28"/>
+        </w:rPr>
+        <w:t>Example :</w:t>
+      </w:r>
+      <w:proofErr w:type="gramEnd"/>
+      <w:r>
+        <w:rPr>
+          <w:sz w:val="28"/>
+          <w:szCs w:val="28"/>
+        </w:rPr>
+        <w:t xml:space="preserve"> Method Overriding : </w:t>
+      </w:r>
     </w:p>
     <w:p>
       <w:pPr>
@@ -2453,6 +2841,631 @@
           <w:szCs w:val="28"/>
         </w:rPr>
         <w:t xml:space="preserve"> </w:t>
+      </w:r>
+      <w:r>
+        <w:rPr>
+          <w:sz w:val="28"/>
+          <w:szCs w:val="28"/>
+        </w:rPr>
+        <w:tab/>
+        <w:t xml:space="preserve">: The method have same name and same method </w:t>
+      </w:r>
+      <w:proofErr w:type="gramStart"/>
+      <w:r>
+        <w:rPr>
+          <w:sz w:val="28"/>
+          <w:szCs w:val="28"/>
+        </w:rPr>
+        <w:t>signature( number</w:t>
+      </w:r>
+      <w:proofErr w:type="gramEnd"/>
+      <w:r>
+        <w:rPr>
+          <w:sz w:val="28"/>
+          <w:szCs w:val="28"/>
+        </w:rPr>
+        <w:t xml:space="preserve"> of parameter list, type of parameter list and return type must be same). </w:t>
+      </w:r>
+    </w:p>
+    <w:p>
+      <w:pPr>
+        <w:rPr>
+          <w:sz w:val="28"/>
+          <w:szCs w:val="28"/>
+        </w:rPr>
+      </w:pPr>
+      <w:r>
+        <w:rPr>
+          <w:sz w:val="28"/>
+          <w:szCs w:val="28"/>
+        </w:rPr>
+        <w:t xml:space="preserve">To achieve method overriding we need inheritance. </w:t>
+      </w:r>
+    </w:p>
+    <w:p>
+      <w:pPr>
+        <w:rPr>
+          <w:sz w:val="28"/>
+          <w:szCs w:val="28"/>
+        </w:rPr>
+      </w:pPr>
+    </w:p>
+    <w:p>
+      <w:pPr>
+        <w:rPr>
+          <w:sz w:val="28"/>
+          <w:szCs w:val="28"/>
+        </w:rPr>
+      </w:pPr>
+    </w:p>
+    <w:p>
+      <w:pPr>
+        <w:rPr>
+          <w:sz w:val="28"/>
+          <w:szCs w:val="28"/>
+        </w:rPr>
+      </w:pPr>
+    </w:p>
+    <w:p>
+      <w:pPr>
+        <w:rPr>
+          <w:sz w:val="28"/>
+          <w:szCs w:val="28"/>
+        </w:rPr>
+      </w:pPr>
+    </w:p>
+    <w:p>
+      <w:pPr>
+        <w:rPr>
+          <w:sz w:val="28"/>
+          <w:szCs w:val="28"/>
+        </w:rPr>
+      </w:pPr>
+    </w:p>
+    <w:p>
+      <w:pPr>
+        <w:rPr>
+          <w:sz w:val="28"/>
+          <w:szCs w:val="28"/>
+        </w:rPr>
+      </w:pPr>
+    </w:p>
+    <w:p>
+      <w:pPr>
+        <w:rPr>
+          <w:sz w:val="28"/>
+          <w:szCs w:val="28"/>
+        </w:rPr>
+      </w:pPr>
+    </w:p>
+    <w:p>
+      <w:pPr>
+        <w:rPr>
+          <w:sz w:val="28"/>
+          <w:szCs w:val="28"/>
+        </w:rPr>
+      </w:pPr>
+    </w:p>
+    <w:p>
+      <w:pPr>
+        <w:rPr>
+          <w:sz w:val="28"/>
+          <w:szCs w:val="28"/>
+        </w:rPr>
+      </w:pPr>
+    </w:p>
+    <w:p>
+      <w:pPr>
+        <w:rPr>
+          <w:sz w:val="28"/>
+          <w:szCs w:val="28"/>
+        </w:rPr>
+      </w:pPr>
+    </w:p>
+    <w:p>
+      <w:pPr>
+        <w:rPr>
+          <w:sz w:val="28"/>
+          <w:szCs w:val="28"/>
+        </w:rPr>
+      </w:pPr>
+      <w:r>
+        <w:rPr>
+          <w:sz w:val="28"/>
+          <w:szCs w:val="28"/>
+        </w:rPr>
+        <w:lastRenderedPageBreak/>
+        <w:t>class Bike {</w:t>
+      </w:r>
+    </w:p>
+    <w:p>
+      <w:pPr>
+        <w:rPr>
+          <w:sz w:val="28"/>
+          <w:szCs w:val="28"/>
+          <w:highlight w:val="yellow"/>
+        </w:rPr>
+      </w:pPr>
+      <w:r>
+        <w:rPr>
+          <w:sz w:val="28"/>
+          <w:szCs w:val="28"/>
+        </w:rPr>
+        <w:tab/>
+      </w:r>
+      <w:r>
+        <w:rPr>
+          <w:sz w:val="28"/>
+          <w:szCs w:val="28"/>
+          <w:highlight w:val="yellow"/>
+        </w:rPr>
+        <w:t xml:space="preserve">void </w:t>
+      </w:r>
+      <w:proofErr w:type="gramStart"/>
+      <w:r>
+        <w:rPr>
+          <w:sz w:val="28"/>
+          <w:szCs w:val="28"/>
+          <w:highlight w:val="yellow"/>
+        </w:rPr>
+        <w:t>speed(</w:t>
+      </w:r>
+      <w:proofErr w:type="gramEnd"/>
+      <w:r>
+        <w:rPr>
+          <w:sz w:val="28"/>
+          <w:szCs w:val="28"/>
+          <w:highlight w:val="yellow"/>
+        </w:rPr>
+        <w:t>) {</w:t>
+      </w:r>
+    </w:p>
+    <w:p>
+      <w:pPr>
+        <w:rPr>
+          <w:sz w:val="28"/>
+          <w:szCs w:val="28"/>
+          <w:highlight w:val="yellow"/>
+        </w:rPr>
+      </w:pPr>
+      <w:r>
+        <w:rPr>
+          <w:sz w:val="28"/>
+          <w:szCs w:val="28"/>
+          <w:highlight w:val="yellow"/>
+        </w:rPr>
+        <w:tab/>
+      </w:r>
+      <w:r>
+        <w:rPr>
+          <w:sz w:val="28"/>
+          <w:szCs w:val="28"/>
+          <w:highlight w:val="yellow"/>
+        </w:rPr>
+        <w:tab/>
+      </w:r>
+      <w:proofErr w:type="spellStart"/>
+      <w:r>
+        <w:rPr>
+          <w:sz w:val="28"/>
+          <w:szCs w:val="28"/>
+          <w:highlight w:val="yellow"/>
+        </w:rPr>
+        <w:t>System.out.println</w:t>
+      </w:r>
+      <w:proofErr w:type="spellEnd"/>
+      <w:r>
+        <w:rPr>
+          <w:sz w:val="28"/>
+          <w:szCs w:val="28"/>
+          <w:highlight w:val="yellow"/>
+        </w:rPr>
+        <w:t>(“60km/hr”)</w:t>
+      </w:r>
+    </w:p>
+    <w:p>
+      <w:pPr>
+        <w:ind w:firstLine="720"/>
+        <w:rPr>
+          <w:sz w:val="28"/>
+          <w:szCs w:val="28"/>
+        </w:rPr>
+      </w:pPr>
+      <w:r>
+        <w:rPr>
+          <w:sz w:val="28"/>
+          <w:szCs w:val="28"/>
+          <w:highlight w:val="yellow"/>
+        </w:rPr>
+        <w:t>}</w:t>
+      </w:r>
+    </w:p>
+    <w:p>
+      <w:pPr>
+        <w:rPr>
+          <w:sz w:val="28"/>
+          <w:szCs w:val="28"/>
+        </w:rPr>
+      </w:pPr>
+      <w:r>
+        <w:rPr>
+          <w:sz w:val="28"/>
+          <w:szCs w:val="28"/>
+        </w:rPr>
+        <w:t>}</w:t>
+      </w:r>
+    </w:p>
+    <w:p>
+      <w:pPr>
+        <w:rPr>
+          <w:sz w:val="28"/>
+          <w:szCs w:val="28"/>
+        </w:rPr>
+      </w:pPr>
+      <w:r>
+        <w:rPr>
+          <w:sz w:val="28"/>
+          <w:szCs w:val="28"/>
+        </w:rPr>
+        <w:t xml:space="preserve">class Pulsar extends </w:t>
+      </w:r>
+      <w:proofErr w:type="gramStart"/>
+      <w:r>
+        <w:rPr>
+          <w:sz w:val="28"/>
+          <w:szCs w:val="28"/>
+        </w:rPr>
+        <w:t>Bike{</w:t>
+      </w:r>
+      <w:proofErr w:type="gramEnd"/>
+    </w:p>
+    <w:p>
+      <w:pPr>
+        <w:rPr>
+          <w:sz w:val="28"/>
+          <w:szCs w:val="28"/>
+          <w:highlight w:val="darkGray"/>
+        </w:rPr>
+      </w:pPr>
+      <w:r>
+        <w:rPr>
+          <w:sz w:val="28"/>
+          <w:szCs w:val="28"/>
+        </w:rPr>
+        <w:tab/>
+      </w:r>
+      <w:r>
+        <w:rPr>
+          <w:sz w:val="28"/>
+          <w:szCs w:val="28"/>
+          <w:highlight w:val="darkGray"/>
+        </w:rPr>
+        <w:t xml:space="preserve">void </w:t>
+      </w:r>
+      <w:proofErr w:type="gramStart"/>
+      <w:r>
+        <w:rPr>
+          <w:sz w:val="28"/>
+          <w:szCs w:val="28"/>
+          <w:highlight w:val="darkGray"/>
+        </w:rPr>
+        <w:t>speed(</w:t>
+      </w:r>
+      <w:proofErr w:type="gramEnd"/>
+      <w:r>
+        <w:rPr>
+          <w:sz w:val="28"/>
+          <w:szCs w:val="28"/>
+          <w:highlight w:val="darkGray"/>
+        </w:rPr>
+        <w:t>) {</w:t>
+      </w:r>
+    </w:p>
+    <w:p>
+      <w:pPr>
+        <w:rPr>
+          <w:sz w:val="28"/>
+          <w:szCs w:val="28"/>
+          <w:highlight w:val="darkGray"/>
+        </w:rPr>
+      </w:pPr>
+      <w:r>
+        <w:rPr>
+          <w:sz w:val="28"/>
+          <w:szCs w:val="28"/>
+          <w:highlight w:val="darkGray"/>
+        </w:rPr>
+        <w:tab/>
+      </w:r>
+      <w:r>
+        <w:rPr>
+          <w:sz w:val="28"/>
+          <w:szCs w:val="28"/>
+          <w:highlight w:val="darkGray"/>
+        </w:rPr>
+        <w:tab/>
+      </w:r>
+      <w:proofErr w:type="spellStart"/>
+      <w:r>
+        <w:rPr>
+          <w:sz w:val="28"/>
+          <w:szCs w:val="28"/>
+          <w:highlight w:val="darkGray"/>
+        </w:rPr>
+        <w:t>System.out.println</w:t>
+      </w:r>
+      <w:proofErr w:type="spellEnd"/>
+      <w:r>
+        <w:rPr>
+          <w:sz w:val="28"/>
+          <w:szCs w:val="28"/>
+          <w:highlight w:val="darkGray"/>
+        </w:rPr>
+        <w:t>(“</w:t>
+      </w:r>
+      <w:r>
+        <w:rPr>
+          <w:sz w:val="28"/>
+          <w:szCs w:val="28"/>
+          <w:highlight w:val="darkGray"/>
+        </w:rPr>
+        <w:t>9</w:t>
+      </w:r>
+      <w:r>
+        <w:rPr>
+          <w:sz w:val="28"/>
+          <w:szCs w:val="28"/>
+          <w:highlight w:val="darkGray"/>
+        </w:rPr>
+        <w:t>0km/hr”)</w:t>
+      </w:r>
+    </w:p>
+    <w:p>
+      <w:pPr>
+        <w:ind w:firstLine="720"/>
+        <w:rPr>
+          <w:sz w:val="28"/>
+          <w:szCs w:val="28"/>
+        </w:rPr>
+      </w:pPr>
+      <w:r>
+        <w:rPr>
+          <w:sz w:val="28"/>
+          <w:szCs w:val="28"/>
+          <w:highlight w:val="darkGray"/>
+        </w:rPr>
+        <w:t>}</w:t>
+      </w:r>
+    </w:p>
+    <w:p>
+      <w:pPr>
+        <w:rPr>
+          <w:sz w:val="28"/>
+          <w:szCs w:val="28"/>
+        </w:rPr>
+      </w:pPr>
+      <w:r>
+        <w:rPr>
+          <w:sz w:val="28"/>
+          <w:szCs w:val="28"/>
+        </w:rPr>
+        <w:tab/>
+        <w:t xml:space="preserve">void </w:t>
+      </w:r>
+      <w:proofErr w:type="spellStart"/>
+      <w:proofErr w:type="gramStart"/>
+      <w:r>
+        <w:rPr>
+          <w:sz w:val="28"/>
+          <w:szCs w:val="28"/>
+        </w:rPr>
+        <w:t>color</w:t>
+      </w:r>
+      <w:proofErr w:type="spellEnd"/>
+      <w:r>
+        <w:rPr>
+          <w:sz w:val="28"/>
+          <w:szCs w:val="28"/>
+        </w:rPr>
+        <w:t>(</w:t>
+      </w:r>
+      <w:proofErr w:type="gramEnd"/>
+      <w:r>
+        <w:rPr>
+          <w:sz w:val="28"/>
+          <w:szCs w:val="28"/>
+        </w:rPr>
+        <w:t>) {</w:t>
+      </w:r>
+    </w:p>
+    <w:p>
+      <w:pPr>
+        <w:ind w:firstLine="720"/>
+        <w:rPr>
+          <w:sz w:val="28"/>
+          <w:szCs w:val="28"/>
+        </w:rPr>
+      </w:pPr>
+      <w:r>
+        <w:rPr>
+          <w:sz w:val="28"/>
+          <w:szCs w:val="28"/>
+        </w:rPr>
+        <w:tab/>
+      </w:r>
+      <w:proofErr w:type="spellStart"/>
+      <w:r>
+        <w:rPr>
+          <w:sz w:val="28"/>
+          <w:szCs w:val="28"/>
+        </w:rPr>
+        <w:t>System.out.println</w:t>
+      </w:r>
+      <w:proofErr w:type="spellEnd"/>
+      <w:r>
+        <w:rPr>
+          <w:sz w:val="28"/>
+          <w:szCs w:val="28"/>
+        </w:rPr>
+        <w:t>(“Black”);</w:t>
+      </w:r>
+    </w:p>
+    <w:p>
+      <w:pPr>
+        <w:ind w:firstLine="720"/>
+        <w:rPr>
+          <w:sz w:val="28"/>
+          <w:szCs w:val="28"/>
+        </w:rPr>
+      </w:pPr>
+      <w:r>
+        <w:rPr>
+          <w:sz w:val="28"/>
+          <w:szCs w:val="28"/>
+        </w:rPr>
+        <w:t>}</w:t>
+      </w:r>
+    </w:p>
+    <w:p>
+      <w:pPr>
+        <w:rPr>
+          <w:sz w:val="28"/>
+          <w:szCs w:val="28"/>
+        </w:rPr>
+      </w:pPr>
+      <w:r>
+        <w:rPr>
+          <w:sz w:val="28"/>
+          <w:szCs w:val="28"/>
+        </w:rPr>
+        <w:t>}</w:t>
+      </w:r>
+    </w:p>
+    <w:p>
+      <w:pPr>
+        <w:rPr>
+          <w:sz w:val="28"/>
+          <w:szCs w:val="28"/>
+        </w:rPr>
+      </w:pPr>
+      <w:r>
+        <w:rPr>
+          <w:sz w:val="28"/>
+          <w:szCs w:val="28"/>
+        </w:rPr>
+        <w:t xml:space="preserve">class Honda extends </w:t>
+      </w:r>
+      <w:proofErr w:type="gramStart"/>
+      <w:r>
+        <w:rPr>
+          <w:sz w:val="28"/>
+          <w:szCs w:val="28"/>
+        </w:rPr>
+        <w:t>Bike{</w:t>
+      </w:r>
+      <w:proofErr w:type="gramEnd"/>
+    </w:p>
+    <w:p>
+      <w:pPr>
+        <w:rPr>
+          <w:sz w:val="28"/>
+          <w:szCs w:val="28"/>
+        </w:rPr>
+      </w:pPr>
+      <w:r>
+        <w:rPr>
+          <w:sz w:val="28"/>
+          <w:szCs w:val="28"/>
+        </w:rPr>
+        <w:tab/>
+      </w:r>
+      <w:r>
+        <w:rPr>
+          <w:sz w:val="28"/>
+          <w:szCs w:val="28"/>
+        </w:rPr>
+        <w:t xml:space="preserve">void </w:t>
+      </w:r>
+      <w:proofErr w:type="spellStart"/>
+      <w:proofErr w:type="gramStart"/>
+      <w:r>
+        <w:rPr>
+          <w:sz w:val="28"/>
+          <w:szCs w:val="28"/>
+        </w:rPr>
+        <w:t>color</w:t>
+      </w:r>
+      <w:proofErr w:type="spellEnd"/>
+      <w:r>
+        <w:rPr>
+          <w:sz w:val="28"/>
+          <w:szCs w:val="28"/>
+        </w:rPr>
+        <w:t>(</w:t>
+      </w:r>
+      <w:proofErr w:type="gramEnd"/>
+      <w:r>
+        <w:rPr>
+          <w:sz w:val="28"/>
+          <w:szCs w:val="28"/>
+        </w:rPr>
+        <w:t>) {</w:t>
+      </w:r>
+    </w:p>
+    <w:p>
+      <w:pPr>
+        <w:ind w:firstLine="720"/>
+        <w:rPr>
+          <w:sz w:val="28"/>
+          <w:szCs w:val="28"/>
+        </w:rPr>
+      </w:pPr>
+      <w:proofErr w:type="spellStart"/>
+      <w:r>
+        <w:rPr>
+          <w:sz w:val="28"/>
+          <w:szCs w:val="28"/>
+        </w:rPr>
+        <w:t>System.out.println</w:t>
+      </w:r>
+      <w:proofErr w:type="spellEnd"/>
+      <w:r>
+        <w:rPr>
+          <w:sz w:val="28"/>
+          <w:szCs w:val="28"/>
+        </w:rPr>
+        <w:t>(“Gray”);</w:t>
+      </w:r>
+    </w:p>
+    <w:p>
+      <w:pPr>
+        <w:ind w:firstLine="720"/>
+        <w:rPr>
+          <w:sz w:val="28"/>
+          <w:szCs w:val="28"/>
+        </w:rPr>
+      </w:pPr>
+      <w:r>
+        <w:rPr>
+          <w:sz w:val="28"/>
+          <w:szCs w:val="28"/>
+        </w:rPr>
+        <w:t>}</w:t>
+      </w:r>
+    </w:p>
+    <w:p>
+      <w:pPr>
+        <w:rPr>
+          <w:sz w:val="28"/>
+          <w:szCs w:val="28"/>
+        </w:rPr>
+      </w:pPr>
+      <w:r>
+        <w:rPr>
+          <w:sz w:val="28"/>
+          <w:szCs w:val="28"/>
+        </w:rPr>
+        <w:t>}</w:t>
       </w:r>
     </w:p>
     <w:p>
@@ -2743,6 +3756,95 @@
     </w:lvl>
   </w:abstractNum>
   <w:abstractNum w:abstractNumId="3" w15:restartNumberingAfterBreak="0">
+    <w:nsid w:val="2428571D"/>
+    <w:multiLevelType w:val="hybridMultilevel"/>
+    <w:tmpl w:val="FB686CA2"/>
+    <w:lvl w:ilvl="0" w:tplc="4009000F">
+      <w:start w:val="1"/>
+      <w:numFmt w:val="decimal"/>
+      <w:lvlText w:val="%1."/>
+      <w:lvlJc w:val="left"/>
+      <w:pPr>
+        <w:ind w:left="720" w:hanging="360"/>
+      </w:pPr>
+      <w:rPr>
+        <w:rFonts w:hint="default"/>
+      </w:rPr>
+    </w:lvl>
+    <w:lvl w:ilvl="1" w:tplc="40090019" w:tentative="1">
+      <w:start w:val="1"/>
+      <w:numFmt w:val="lowerLetter"/>
+      <w:lvlText w:val="%2."/>
+      <w:lvlJc w:val="left"/>
+      <w:pPr>
+        <w:ind w:left="1440" w:hanging="360"/>
+      </w:pPr>
+    </w:lvl>
+    <w:lvl w:ilvl="2" w:tplc="4009001B" w:tentative="1">
+      <w:start w:val="1"/>
+      <w:numFmt w:val="lowerRoman"/>
+      <w:lvlText w:val="%3."/>
+      <w:lvlJc w:val="right"/>
+      <w:pPr>
+        <w:ind w:left="2160" w:hanging="180"/>
+      </w:pPr>
+    </w:lvl>
+    <w:lvl w:ilvl="3" w:tplc="4009000F" w:tentative="1">
+      <w:start w:val="1"/>
+      <w:numFmt w:val="decimal"/>
+      <w:lvlText w:val="%4."/>
+      <w:lvlJc w:val="left"/>
+      <w:pPr>
+        <w:ind w:left="2880" w:hanging="360"/>
+      </w:pPr>
+    </w:lvl>
+    <w:lvl w:ilvl="4" w:tplc="40090019" w:tentative="1">
+      <w:start w:val="1"/>
+      <w:numFmt w:val="lowerLetter"/>
+      <w:lvlText w:val="%5."/>
+      <w:lvlJc w:val="left"/>
+      <w:pPr>
+        <w:ind w:left="3600" w:hanging="360"/>
+      </w:pPr>
+    </w:lvl>
+    <w:lvl w:ilvl="5" w:tplc="4009001B" w:tentative="1">
+      <w:start w:val="1"/>
+      <w:numFmt w:val="lowerRoman"/>
+      <w:lvlText w:val="%6."/>
+      <w:lvlJc w:val="right"/>
+      <w:pPr>
+        <w:ind w:left="4320" w:hanging="180"/>
+      </w:pPr>
+    </w:lvl>
+    <w:lvl w:ilvl="6" w:tplc="4009000F" w:tentative="1">
+      <w:start w:val="1"/>
+      <w:numFmt w:val="decimal"/>
+      <w:lvlText w:val="%7."/>
+      <w:lvlJc w:val="left"/>
+      <w:pPr>
+        <w:ind w:left="5040" w:hanging="360"/>
+      </w:pPr>
+    </w:lvl>
+    <w:lvl w:ilvl="7" w:tplc="40090019" w:tentative="1">
+      <w:start w:val="1"/>
+      <w:numFmt w:val="lowerLetter"/>
+      <w:lvlText w:val="%8."/>
+      <w:lvlJc w:val="left"/>
+      <w:pPr>
+        <w:ind w:left="5760" w:hanging="360"/>
+      </w:pPr>
+    </w:lvl>
+    <w:lvl w:ilvl="8" w:tplc="4009001B" w:tentative="1">
+      <w:start w:val="1"/>
+      <w:numFmt w:val="lowerRoman"/>
+      <w:lvlText w:val="%9."/>
+      <w:lvlJc w:val="right"/>
+      <w:pPr>
+        <w:ind w:left="6480" w:hanging="180"/>
+      </w:pPr>
+    </w:lvl>
+  </w:abstractNum>
+  <w:abstractNum w:abstractNumId="4" w15:restartNumberingAfterBreak="0">
     <w:nsid w:val="25876816"/>
     <w:multiLevelType w:val="hybridMultilevel"/>
     <w:tmpl w:val="6A268E32"/>
@@ -2831,7 +3933,7 @@
       </w:pPr>
     </w:lvl>
   </w:abstractNum>
-  <w:abstractNum w:abstractNumId="4" w15:restartNumberingAfterBreak="0">
+  <w:abstractNum w:abstractNumId="5" w15:restartNumberingAfterBreak="0">
     <w:nsid w:val="28E5132F"/>
     <w:multiLevelType w:val="hybridMultilevel"/>
     <w:tmpl w:val="C004EFF0"/>
@@ -2920,7 +4022,7 @@
       </w:pPr>
     </w:lvl>
   </w:abstractNum>
-  <w:abstractNum w:abstractNumId="5" w15:restartNumberingAfterBreak="0">
+  <w:abstractNum w:abstractNumId="6" w15:restartNumberingAfterBreak="0">
     <w:nsid w:val="35D74129"/>
     <w:multiLevelType w:val="hybridMultilevel"/>
     <w:tmpl w:val="5E926F0C"/>
@@ -3009,7 +4111,7 @@
       </w:pPr>
     </w:lvl>
   </w:abstractNum>
-  <w:abstractNum w:abstractNumId="6" w15:restartNumberingAfterBreak="0">
+  <w:abstractNum w:abstractNumId="7" w15:restartNumberingAfterBreak="0">
     <w:nsid w:val="3DA92AAC"/>
     <w:multiLevelType w:val="hybridMultilevel"/>
     <w:tmpl w:val="367E1048"/>
@@ -3122,7 +4224,7 @@
       </w:rPr>
     </w:lvl>
   </w:abstractNum>
-  <w:abstractNum w:abstractNumId="7" w15:restartNumberingAfterBreak="0">
+  <w:abstractNum w:abstractNumId="8" w15:restartNumberingAfterBreak="0">
     <w:nsid w:val="456338AA"/>
     <w:multiLevelType w:val="hybridMultilevel"/>
     <w:tmpl w:val="8304A4CE"/>
@@ -3211,7 +4313,7 @@
       </w:pPr>
     </w:lvl>
   </w:abstractNum>
-  <w:abstractNum w:abstractNumId="8" w15:restartNumberingAfterBreak="0">
+  <w:abstractNum w:abstractNumId="9" w15:restartNumberingAfterBreak="0">
     <w:nsid w:val="554B76A5"/>
     <w:multiLevelType w:val="hybridMultilevel"/>
     <w:tmpl w:val="282201CC"/>
@@ -3300,7 +4402,7 @@
       </w:pPr>
     </w:lvl>
   </w:abstractNum>
-  <w:abstractNum w:abstractNumId="9" w15:restartNumberingAfterBreak="0">
+  <w:abstractNum w:abstractNumId="10" w15:restartNumberingAfterBreak="0">
     <w:nsid w:val="5D070C9A"/>
     <w:multiLevelType w:val="hybridMultilevel"/>
     <w:tmpl w:val="7A5EF2DE"/>
@@ -3389,7 +4491,7 @@
       </w:pPr>
     </w:lvl>
   </w:abstractNum>
-  <w:abstractNum w:abstractNumId="10" w15:restartNumberingAfterBreak="0">
+  <w:abstractNum w:abstractNumId="11" w15:restartNumberingAfterBreak="0">
     <w:nsid w:val="7F3563D9"/>
     <w:multiLevelType w:val="hybridMultilevel"/>
     <w:tmpl w:val="4394F12C"/>
@@ -3479,7 +4581,7 @@
     </w:lvl>
   </w:abstractNum>
   <w:num w:numId="1" w16cid:durableId="1338120056">
-    <w:abstractNumId w:val="8"/>
+    <w:abstractNumId w:val="9"/>
   </w:num>
   <w:num w:numId="2" w16cid:durableId="289677095">
     <w:abstractNumId w:val="1"/>
@@ -3488,28 +4590,31 @@
     <w:abstractNumId w:val="2"/>
   </w:num>
   <w:num w:numId="4" w16cid:durableId="368843786">
-    <w:abstractNumId w:val="10"/>
+    <w:abstractNumId w:val="11"/>
   </w:num>
   <w:num w:numId="5" w16cid:durableId="1849907587">
-    <w:abstractNumId w:val="5"/>
+    <w:abstractNumId w:val="6"/>
   </w:num>
   <w:num w:numId="6" w16cid:durableId="1032458153">
-    <w:abstractNumId w:val="6"/>
+    <w:abstractNumId w:val="7"/>
   </w:num>
   <w:num w:numId="7" w16cid:durableId="973101063">
-    <w:abstractNumId w:val="7"/>
+    <w:abstractNumId w:val="8"/>
   </w:num>
   <w:num w:numId="8" w16cid:durableId="1413700754">
     <w:abstractNumId w:val="0"/>
   </w:num>
   <w:num w:numId="9" w16cid:durableId="1786459620">
-    <w:abstractNumId w:val="9"/>
+    <w:abstractNumId w:val="10"/>
   </w:num>
   <w:num w:numId="10" w16cid:durableId="1725178663">
-    <w:abstractNumId w:val="3"/>
+    <w:abstractNumId w:val="4"/>
   </w:num>
   <w:num w:numId="11" w16cid:durableId="938872120">
-    <w:abstractNumId w:val="4"/>
+    <w:abstractNumId w:val="5"/>
+  </w:num>
+  <w:num w:numId="12" w16cid:durableId="1101032441">
+    <w:abstractNumId w:val="3"/>
   </w:num>
 </w:numbering>
 </file>
